--- a/d-sep_test.docx
+++ b/d-sep_test.docx
@@ -6,25 +6,14 @@
       <w:pPr>
         <w:pStyle w:val="Heading2"/>
       </w:pPr>
-      <w:bookmarkStart w:id="21" w:name="steps-for-performing-a-d-sep-test"/>
+      <w:bookmarkStart w:id="21" w:name="steps-for-performing-a-d-sep-test-shipley-2000-2003-2004-2009"/>
       <w:bookmarkEnd w:id="21"/>
       <w:r>
-        <w:t xml:space="preserve">Steps for Performing a d-Sep Test</w:t>
-      </w:r>
-    </w:p>
-    <w:p>
-      <w:pPr>
-        <w:pStyle w:val="Heading6"/>
-      </w:pPr>
-      <w:bookmarkStart w:id="22" w:name="shipley-2000-2003-2004-2009"/>
-      <w:bookmarkEnd w:id="22"/>
-      <w:r>
-        <w:t xml:space="preserve">(Shipley 2000, 2003, 2004, 2009)</w:t>
-      </w:r>
-    </w:p>
-    <w:p>
-      <w:pPr>
-        <w:pStyle w:val="Compact"/>
+        <w:t xml:space="preserve">Steps for Performing a d-Sep Test (Shipley 2000, 2003, 2004, 2009)</w:t>
+      </w:r>
+    </w:p>
+    <w:p>
+      <w:pPr>
         <w:numPr>
           <w:numId w:val="1001"/>
           <w:ilvl w:val="0"/>
@@ -67,9 +56,13 @@
       <w:tblPr>
         <w:tblStyle w:val="TableNormal"/>
         <w:tblW w:type="pct" w:w="0.0"/>
+        <w:tblLook w:firstRow="1"/>
       </w:tblPr>
       <w:tblGrid/>
       <w:tr>
+        <w:trPr>
+          <w:cnfStyle w:firstRow="1"/>
+        </w:trPr>
         <w:tc>
           <w:tcPr>
             <w:tcBorders>
@@ -725,6 +718,9 @@
       </w:tr>
     </w:tbl>
     <w:p>
+      <w:pPr>
+        <w:pStyle w:val="FirstParagraph"/>
+      </w:pPr>
       <w:r>
         <w:t xml:space="preserve">This is just an example of what part of this table would look like. I can use the</w:t>
       </w:r>
@@ -773,8 +769,42 @@
         <w:rPr>
           <w:i/>
         </w:rPr>
-        <w:t xml:space="preserve">Xi,Xj</w:t>
-      </w:r>
+        <w:t xml:space="preserve">X</w:t>
+      </w:r>
+      <m:oMath>
+        <m:sSub>
+          <m:e>
+            <m:r>
+              <m:t/>
+            </m:r>
+          </m:e>
+          <m:sub>
+            <m:r>
+              <m:t>i</m:t>
+            </m:r>
+          </m:sub>
+        </m:sSub>
+      </m:oMath>
+      <w:r>
+        <w:rPr>
+          <w:i/>
+        </w:rPr>
+        <w:t xml:space="preserve">,X</w:t>
+      </w:r>
+      <m:oMath>
+        <m:sSub>
+          <m:e>
+            <m:r>
+              <m:t/>
+            </m:r>
+          </m:e>
+          <m:sub>
+            <m:r>
+              <m:t>j</m:t>
+            </m:r>
+          </m:sub>
+        </m:sSub>
+      </m:oMath>
       <w:r>
         <w:t xml:space="preserve">), list the set of other variables, {</w:t>
       </w:r>
@@ -794,8 +824,22 @@
         <w:rPr>
           <w:i/>
         </w:rPr>
-        <w:t xml:space="preserve">Xi</w:t>
-      </w:r>
+        <w:t xml:space="preserve">X</w:t>
+      </w:r>
+      <m:oMath>
+        <m:sSub>
+          <m:e>
+            <m:r>
+              <m:t/>
+            </m:r>
+          </m:e>
+          <m:sub>
+            <m:r>
+              <m:t>i</m:t>
+            </m:r>
+          </m:sub>
+        </m:sSub>
+      </m:oMath>
       <w:r>
         <w:t xml:space="preserve"> </w:t>
       </w:r>
@@ -809,8 +853,22 @@
         <w:rPr>
           <w:i/>
         </w:rPr>
-        <w:t xml:space="preserve">Xj</w:t>
-      </w:r>
+        <w:t xml:space="preserve">X</w:t>
+      </w:r>
+      <m:oMath>
+        <m:sSub>
+          <m:e>
+            <m:r>
+              <m:t/>
+            </m:r>
+          </m:e>
+          <m:sub>
+            <m:r>
+              <m:t>j</m:t>
+            </m:r>
+          </m:sub>
+        </m:sSub>
+      </m:oMath>
       <w:r>
         <w:t xml:space="preserve">. The pair of variables, (</w:t>
       </w:r>
@@ -818,8 +876,42 @@
         <w:rPr>
           <w:i/>
         </w:rPr>
-        <w:t xml:space="preserve">Xi,Xj</w:t>
-      </w:r>
+        <w:t xml:space="preserve">X</w:t>
+      </w:r>
+      <m:oMath>
+        <m:sSub>
+          <m:e>
+            <m:r>
+              <m:t/>
+            </m:r>
+          </m:e>
+          <m:sub>
+            <m:r>
+              <m:t>i</m:t>
+            </m:r>
+          </m:sub>
+        </m:sSub>
+      </m:oMath>
+      <w:r>
+        <w:rPr>
+          <w:i/>
+        </w:rPr>
+        <w:t xml:space="preserve">,X</w:t>
+      </w:r>
+      <m:oMath>
+        <m:sSub>
+          <m:e>
+            <m:r>
+              <m:t/>
+            </m:r>
+          </m:e>
+          <m:sub>
+            <m:r>
+              <m:t>j</m:t>
+            </m:r>
+          </m:sub>
+        </m:sSub>
+      </m:oMath>
       <w:r>
         <w:t xml:space="preserve">), along with its conditioning set, {</w:t>
       </w:r>
@@ -836,8 +928,42 @@
         <w:rPr>
           <w:i/>
         </w:rPr>
-        <w:t xml:space="preserve">Xi,Xj</w:t>
-      </w:r>
+        <w:t xml:space="preserve">X</w:t>
+      </w:r>
+      <m:oMath>
+        <m:sSub>
+          <m:e>
+            <m:r>
+              <m:t/>
+            </m:r>
+          </m:e>
+          <m:sub>
+            <m:r>
+              <m:t>i</m:t>
+            </m:r>
+          </m:sub>
+        </m:sSub>
+      </m:oMath>
+      <w:r>
+        <w:rPr>
+          <w:i/>
+        </w:rPr>
+        <w:t xml:space="preserve">,X</w:t>
+      </w:r>
+      <m:oMath>
+        <m:sSub>
+          <m:e>
+            <m:r>
+              <m:t/>
+            </m:r>
+          </m:e>
+          <m:sub>
+            <m:r>
+              <m:t>j</m:t>
+            </m:r>
+          </m:sub>
+        </m:sSub>
+      </m:oMath>
       <w:r>
         <w:t xml:space="preserve">) | {</w:t>
       </w:r>
@@ -872,8 +998,22 @@
         <w:rPr>
           <w:i/>
         </w:rPr>
-        <w:t xml:space="preserve">Bu</w:t>
-      </w:r>
+        <w:t xml:space="preserve">B</w:t>
+      </w:r>
+      <m:oMath>
+        <m:sSub>
+          <m:e>
+            <m:r>
+              <m:t/>
+            </m:r>
+          </m:e>
+          <m:sub>
+            <m:r>
+              <m:t>u</m:t>
+            </m:r>
+          </m:sub>
+        </m:sSub>
+      </m:oMath>
       <w:r>
         <w:t xml:space="preserve">.</w:t>
       </w:r>
@@ -911,8 +1051,22 @@
         <w:rPr>
           <w:i/>
         </w:rPr>
-        <w:t xml:space="preserve">Pk</w:t>
-      </w:r>
+        <w:t xml:space="preserve">P</w:t>
+      </w:r>
+      <m:oMath>
+        <m:sSub>
+          <m:e>
+            <m:r>
+              <m:t/>
+            </m:r>
+          </m:e>
+          <m:sub>
+            <m:r>
+              <m:t>k</m:t>
+            </m:r>
+          </m:sub>
+        </m:sSub>
+      </m:oMath>
       <w:r>
         <w:t xml:space="preserve"> </w:t>
       </w:r>
@@ -923,8 +1077,42 @@
         <w:rPr>
           <w:i/>
         </w:rPr>
-        <w:t xml:space="preserve">Xi,Xj</w:t>
-      </w:r>
+        <w:t xml:space="preserve">X</w:t>
+      </w:r>
+      <m:oMath>
+        <m:sSub>
+          <m:e>
+            <m:r>
+              <m:t/>
+            </m:r>
+          </m:e>
+          <m:sub>
+            <m:r>
+              <m:t>i</m:t>
+            </m:r>
+          </m:sub>
+        </m:sSub>
+      </m:oMath>
+      <w:r>
+        <w:rPr>
+          <w:i/>
+        </w:rPr>
+        <w:t xml:space="preserve">,X</w:t>
+      </w:r>
+      <m:oMath>
+        <m:sSub>
+          <m:e>
+            <m:r>
+              <m:t/>
+            </m:r>
+          </m:e>
+          <m:sub>
+            <m:r>
+              <m:t>j</m:t>
+            </m:r>
+          </m:sub>
+        </m:sSub>
+      </m:oMath>
       <w:r>
         <w:t xml:space="preserve">) is statistically independent conditional on the variables</w:t>
       </w:r>
@@ -980,730 +1168,147 @@
       </w:r>
     </w:p>
     <w:p>
+      <w:pPr>
+        <w:pStyle w:val="FirstParagraph"/>
+      </w:pPr>
       <m:oMathPara>
         <m:oMathParaPr>
           <m:jc m:val="center"/>
         </m:oMathParaPr>
         <m:oMath>
           <m:r>
-            <m:rPr>
-              <m:sty m:val="p"/>
-            </m:rPr>
             <m:t>C</m:t>
           </m:r>
           <m:r>
-            <m:rPr>
-              <m:sty m:val="p"/>
-            </m:rPr>
             <m:t>=</m:t>
           </m:r>
           <m:r>
-            <m:rPr>
-              <m:sty m:val="p"/>
-            </m:rPr>
             <m:t>−</m:t>
           </m:r>
           <m:r>
-            <m:rPr>
-              <m:sty m:val="p"/>
-            </m:rPr>
             <m:t>2</m:t>
           </m:r>
-          <m:nary>
-            <m:naryPr>
-              <m:chr m:val="Σ"/>
-              <m:limLoc m:val="subSup"/>
-              <m:supHide m:val="off"/>
-              <m:supHide m:val="off"/>
-            </m:naryPr>
+          <m:sSubSup>
             <m:e>
               <m:r>
-                <m:rPr>
-                  <m:sty m:val="p"/>
-                </m:rPr>
-                <m:t>l</m:t>
+                <m:t>Σ</m:t>
               </m:r>
             </m:e>
             <m:sub>
               <m:r>
-                <m:rPr>
-                  <m:sty m:val="p"/>
-                </m:rPr>
                 <m:t>i</m:t>
               </m:r>
               <m:r>
-                <m:rPr>
-                  <m:sty m:val="p"/>
-                </m:rPr>
                 <m:t>=</m:t>
               </m:r>
               <m:r>
-                <m:rPr>
-                  <m:sty m:val="p"/>
-                </m:rPr>
                 <m:t>1</m:t>
               </m:r>
             </m:sub>
             <m:sup>
               <m:r>
-                <m:rPr>
-                  <m:sty m:val="p"/>
-                </m:rPr>
                 <m:t>k</m:t>
               </m:r>
             </m:sup>
-          </m:nary>
+          </m:sSubSup>
           <m:r>
-            <m:rPr>
-              <m:sty m:val="p"/>
-            </m:rPr>
+            <m:t>l</m:t>
+          </m:r>
+          <m:r>
             <m:t>n</m:t>
           </m:r>
           <m:r>
-            <m:rPr>
-              <m:sty m:val="p"/>
-            </m:rPr>
             <m:t>(</m:t>
           </m:r>
           <m:sSub>
             <m:e>
               <m:r>
-                <m:rPr>
-                  <m:sty m:val="p"/>
-                </m:rPr>
                 <m:t>P</m:t>
               </m:r>
             </m:e>
             <m:sub>
               <m:r>
-                <m:rPr>
-                  <m:sty m:val="p"/>
-                </m:rPr>
                 <m:t>i</m:t>
               </m:r>
             </m:sub>
           </m:sSub>
           <m:r>
-            <m:rPr>
-              <m:sty m:val="p"/>
-            </m:rPr>
             <m:t>)</m:t>
           </m:r>
         </m:oMath>
       </m:oMathPara>
     </w:p>
     <w:p>
-      <w:r>
-        <w:t xml:space="preserve">This methodology can be extended into the mixed-model context using standard statistical programs with these capabilities, because you are testing multiple regressions hypothesized to be independent of each other. If too many independence claims are violated, then the model will be found to not fit the data.</w:t>
-      </w:r>
-    </w:p>
-    <w:p>
-      <w:r>
-        <w:t xml:space="preserve">It is also possible to apply this method to multilevel Bayesian (MCMC) models (McCarthy 2007) by testing the independence of the partial slopes and determining the 95% credible intervals.</w:t>
-      </w:r>
-    </w:p>
-    <w:p>
-      <w:pPr>
-        <w:pStyle w:val="Heading3"/>
-      </w:pPr>
-      <w:bookmarkStart w:id="23" w:name="example-from-shipley-2009-on-how-to-perform-the-d-sep-test-in-a-generalized-multilevel-context"/>
-      <w:bookmarkEnd w:id="23"/>
-      <w:r>
-        <w:t xml:space="preserve">Example from Shipley 2009 on how to perform the d-sep test in a generalized multilevel context</w:t>
-      </w:r>
-    </w:p>
-    <w:p>
-      <w:r>
-        <w:t xml:space="preserve">This is to demonstrate how to assess a multilevel, repeated measures path model by applying mixed models in the tests of d-separation. I am using the supplementary material, including the data provided.</w:t>
-      </w:r>
-    </w:p>
-    <w:p>
-      <w:pPr>
-        <w:pStyle w:val="Heading5"/>
-      </w:pPr>
-      <w:bookmarkStart w:id="24" w:name="path-model"/>
-      <w:bookmarkEnd w:id="24"/>
-      <w:r>
-        <w:t xml:space="preserve">Path Model</w:t>
-      </w:r>
-    </w:p>
-    <w:p>
-      <w:r>
-        <w:rPr>
-          <w:rStyle w:val="VerbatimChar"/>
-        </w:rPr>
-        <w:t xml:space="preserve">Latitude</w:t>
-      </w:r>
-      <w:r>
-        <w:t xml:space="preserve"> </w:t>
-      </w:r>
-      <w:r>
-        <w:t xml:space="preserve">--&gt;</w:t>
-      </w:r>
-      <w:r>
-        <w:t xml:space="preserve"> </w:t>
-      </w:r>
-      <w:r>
-        <w:rPr>
-          <w:rStyle w:val="VerbatimChar"/>
-        </w:rPr>
-        <w:t xml:space="preserve">Degree-days</w:t>
-      </w:r>
-      <w:r>
-        <w:t xml:space="preserve"> </w:t>
-      </w:r>
-      <w:r>
-        <w:t xml:space="preserve">--&gt;</w:t>
-      </w:r>
-      <w:r>
-        <w:t xml:space="preserve"> </w:t>
-      </w:r>
-      <w:r>
-        <w:rPr>
-          <w:rStyle w:val="VerbatimChar"/>
-        </w:rPr>
-        <w:t xml:space="preserve">Date of bud burst</w:t>
-      </w:r>
-      <w:r>
-        <w:t xml:space="preserve"> </w:t>
-      </w:r>
-      <w:r>
-        <w:t xml:space="preserve">--&gt;</w:t>
-      </w:r>
-      <w:r>
-        <w:t xml:space="preserve"> </w:t>
-      </w:r>
-      <w:r>
-        <w:rPr>
-          <w:rStyle w:val="VerbatimChar"/>
-        </w:rPr>
-        <w:t xml:space="preserve">Growth</w:t>
-      </w:r>
-      <w:r>
-        <w:t xml:space="preserve"> </w:t>
-      </w:r>
-      <w:r>
-        <w:t xml:space="preserve">--&gt;</w:t>
-      </w:r>
-      <w:r>
-        <w:t xml:space="preserve"> </w:t>
-      </w:r>
-      <w:r>
-        <w:rPr>
-          <w:rStyle w:val="VerbatimChar"/>
-        </w:rPr>
-        <w:t xml:space="preserve">Live</w:t>
-      </w:r>
-    </w:p>
-    <w:p>
-      <w:r>
-        <w:t xml:space="preserve">Load the two libraries and read in the data Shipley uses</w:t>
-      </w:r>
-    </w:p>
-    <w:p>
-      <w:pPr>
-        <w:pStyle w:val="SourceCode"/>
-      </w:pPr>
-      <w:r>
-        <w:rPr>
-          <w:rStyle w:val="KeywordTok"/>
-        </w:rPr>
-        <w:t xml:space="preserve">library</w:t>
-      </w:r>
-      <w:r>
-        <w:rPr>
-          <w:rStyle w:val="NormalTok"/>
-        </w:rPr>
-        <w:t xml:space="preserve">(nlme)</w:t>
-      </w:r>
-      <w:r>
-        <w:br w:type="textWrapping"/>
-      </w:r>
-      <w:r>
-        <w:rPr>
-          <w:rStyle w:val="KeywordTok"/>
-        </w:rPr>
-        <w:t xml:space="preserve">library</w:t>
-      </w:r>
-      <w:r>
-        <w:rPr>
-          <w:rStyle w:val="NormalTok"/>
-        </w:rPr>
-        <w:t xml:space="preserve">(lme4)</w:t>
-      </w:r>
-      <w:r>
-        <w:rPr>
-          <w:rStyle w:val="CommentTok"/>
-        </w:rPr>
-        <w:t xml:space="preserve"># masked lmList from nlme package</w:t>
-      </w:r>
-      <w:r>
-        <w:br w:type="textWrapping"/>
-      </w:r>
-      <w:r>
-        <w:rPr>
-          <w:rStyle w:val="NormalTok"/>
-        </w:rPr>
-        <w:t xml:space="preserve">data1 &lt;-</w:t>
-      </w:r>
-      <w:r>
-        <w:rPr>
-          <w:rStyle w:val="StringTok"/>
-        </w:rPr>
-        <w:t xml:space="preserve"> </w:t>
-      </w:r>
-      <w:r>
-        <w:rPr>
-          <w:rStyle w:val="KeywordTok"/>
-        </w:rPr>
-        <w:t xml:space="preserve">read.table</w:t>
-      </w:r>
-      <w:r>
-        <w:rPr>
-          <w:rStyle w:val="NormalTok"/>
-        </w:rPr>
-        <w:t xml:space="preserve">(</w:t>
-      </w:r>
-      <w:r>
-        <w:rPr>
-          <w:rStyle w:val="StringTok"/>
-        </w:rPr>
-        <w:t xml:space="preserve">"d_sep_ex/shipley2009.dat"</w:t>
-      </w:r>
-      <w:r>
-        <w:rPr>
-          <w:rStyle w:val="NormalTok"/>
-        </w:rPr>
-        <w:t xml:space="preserve">)</w:t>
-      </w:r>
-      <w:r>
-        <w:br w:type="textWrapping"/>
-      </w:r>
-      <w:r>
-        <w:rPr>
-          <w:rStyle w:val="KeywordTok"/>
-        </w:rPr>
-        <w:t xml:space="preserve">str</w:t>
-      </w:r>
-      <w:r>
-        <w:rPr>
-          <w:rStyle w:val="NormalTok"/>
-        </w:rPr>
-        <w:t xml:space="preserve">(data1)</w:t>
-      </w:r>
-    </w:p>
-    <w:p>
-      <w:pPr>
-        <w:pStyle w:val="SourceCode"/>
-      </w:pPr>
-      <w:r>
-        <w:rPr>
-          <w:rStyle w:val="VerbatimChar"/>
-        </w:rPr>
-        <w:t xml:space="preserve">## 'data.frame':    1900 obs. of  9 variables:</w:t>
-      </w:r>
-      <w:r>
-        <w:br w:type="textWrapping"/>
-      </w:r>
-      <w:r>
-        <w:rPr>
-          <w:rStyle w:val="VerbatimChar"/>
-        </w:rPr>
-        <w:t xml:space="preserve">##  $ site    : int  1 1 1 1 1 1 1 1 1 1 ...</w:t>
-      </w:r>
-      <w:r>
-        <w:br w:type="textWrapping"/>
-      </w:r>
-      <w:r>
-        <w:rPr>
-          <w:rStyle w:val="VerbatimChar"/>
-        </w:rPr>
-        <w:t xml:space="preserve">##  $ tree    : int  1 2 3 4 5 1 2 3 4 5 ...</w:t>
-      </w:r>
-      <w:r>
-        <w:br w:type="textWrapping"/>
-      </w:r>
-      <w:r>
-        <w:rPr>
-          <w:rStyle w:val="VerbatimChar"/>
-        </w:rPr>
-        <w:t xml:space="preserve">##  $ lat     : num  40.4 40.4 40.4 40.4 40.4 ...</w:t>
-      </w:r>
-      <w:r>
-        <w:br w:type="textWrapping"/>
-      </w:r>
-      <w:r>
-        <w:rPr>
-          <w:rStyle w:val="VerbatimChar"/>
-        </w:rPr>
-        <w:t xml:space="preserve">##  $ year    : int  1970 1970 1970 1970 1970 1972 1972 1972 1972 1972 ...</w:t>
-      </w:r>
-      <w:r>
-        <w:br w:type="textWrapping"/>
-      </w:r>
-      <w:r>
-        <w:rPr>
-          <w:rStyle w:val="VerbatimChar"/>
-        </w:rPr>
-        <w:t xml:space="preserve">##  $ Date    : num  115 118 116 111 121 ...</w:t>
-      </w:r>
-      <w:r>
-        <w:br w:type="textWrapping"/>
-      </w:r>
-      <w:r>
-        <w:rPr>
-          <w:rStyle w:val="VerbatimChar"/>
-        </w:rPr>
-        <w:t xml:space="preserve">##  $ DD      : num  161 159 160 161 157 ...</w:t>
-      </w:r>
-      <w:r>
-        <w:br w:type="textWrapping"/>
-      </w:r>
-      <w:r>
-        <w:rPr>
-          <w:rStyle w:val="VerbatimChar"/>
-        </w:rPr>
-        <w:t xml:space="preserve">##  $ Growth  : num  61.4 43.8 44.7 48.2 50 ...</w:t>
-      </w:r>
-      <w:r>
-        <w:br w:type="textWrapping"/>
-      </w:r>
-      <w:r>
-        <w:rPr>
-          <w:rStyle w:val="VerbatimChar"/>
-        </w:rPr>
-        <w:t xml:space="preserve">##  $ Survival: num  1 0.843 0.944 0.957 0.976 ...</w:t>
-      </w:r>
-      <w:r>
-        <w:br w:type="textWrapping"/>
-      </w:r>
-      <w:r>
-        <w:rPr>
-          <w:rStyle w:val="VerbatimChar"/>
-        </w:rPr>
-        <w:t xml:space="preserve">##  $ Live    : int  1 1 1 1 1 1 1 1 1 1 ...</w:t>
-      </w:r>
-    </w:p>
-    <w:p>
-      <w:pPr>
-        <w:pStyle w:val="SourceCode"/>
-      </w:pPr>
-      <w:r>
-        <w:rPr>
-          <w:rStyle w:val="KeywordTok"/>
-        </w:rPr>
-        <w:t xml:space="preserve">summary</w:t>
-      </w:r>
-      <w:r>
-        <w:rPr>
-          <w:rStyle w:val="NormalTok"/>
-        </w:rPr>
-        <w:t xml:space="preserve">(data1)</w:t>
-      </w:r>
-    </w:p>
-    <w:p>
-      <w:pPr>
-        <w:pStyle w:val="SourceCode"/>
-      </w:pPr>
-      <w:r>
-        <w:rPr>
-          <w:rStyle w:val="VerbatimChar"/>
-        </w:rPr>
-        <w:t xml:space="preserve">##       site            tree             lat             year     </w:t>
-      </w:r>
-      <w:r>
-        <w:br w:type="textWrapping"/>
-      </w:r>
-      <w:r>
-        <w:rPr>
-          <w:rStyle w:val="VerbatimChar"/>
-        </w:rPr>
-        <w:t xml:space="preserve">##  Min.   : 1.00   Min.   :  1.00   Min.   :40.38   Min.   :1970  </w:t>
-      </w:r>
-      <w:r>
-        <w:br w:type="textWrapping"/>
-      </w:r>
-      <w:r>
-        <w:rPr>
-          <w:rStyle w:val="VerbatimChar"/>
-        </w:rPr>
-        <w:t xml:space="preserve">##  1st Qu.: 5.75   1st Qu.: 25.75   1st Qu.:60.60   1st Qu.:1978  </w:t>
-      </w:r>
-      <w:r>
-        <w:br w:type="textWrapping"/>
-      </w:r>
-      <w:r>
-        <w:rPr>
-          <w:rStyle w:val="VerbatimChar"/>
-        </w:rPr>
-        <w:t xml:space="preserve">##  Median :10.50   Median : 50.50   Median :64.23   Median :1988  </w:t>
-      </w:r>
-      <w:r>
-        <w:br w:type="textWrapping"/>
-      </w:r>
-      <w:r>
-        <w:rPr>
-          <w:rStyle w:val="VerbatimChar"/>
-        </w:rPr>
-        <w:t xml:space="preserve">##  Mean   :10.50   Mean   : 50.50   Mean   :63.55   Mean   :1988  </w:t>
-      </w:r>
-      <w:r>
-        <w:br w:type="textWrapping"/>
-      </w:r>
-      <w:r>
-        <w:rPr>
-          <w:rStyle w:val="VerbatimChar"/>
-        </w:rPr>
-        <w:t xml:space="preserve">##  3rd Qu.:15.25   3rd Qu.: 75.25   3rd Qu.:66.79   3rd Qu.:1998  </w:t>
-      </w:r>
-      <w:r>
-        <w:br w:type="textWrapping"/>
-      </w:r>
-      <w:r>
-        <w:rPr>
-          <w:rStyle w:val="VerbatimChar"/>
-        </w:rPr>
-        <w:t xml:space="preserve">##  Max.   :20.00   Max.   :100.00   Max.   :79.24   Max.   :2006  </w:t>
-      </w:r>
-      <w:r>
-        <w:br w:type="textWrapping"/>
-      </w:r>
-      <w:r>
-        <w:rPr>
-          <w:rStyle w:val="VerbatimChar"/>
-        </w:rPr>
-        <w:t xml:space="preserve">##                                                                 </w:t>
-      </w:r>
-      <w:r>
-        <w:br w:type="textWrapping"/>
-      </w:r>
-      <w:r>
-        <w:rPr>
-          <w:rStyle w:val="VerbatimChar"/>
-        </w:rPr>
-        <w:t xml:space="preserve">##       Date             DD            Growth         Survival     </w:t>
-      </w:r>
-      <w:r>
-        <w:br w:type="textWrapping"/>
-      </w:r>
-      <w:r>
-        <w:rPr>
-          <w:rStyle w:val="VerbatimChar"/>
-        </w:rPr>
-        <w:t xml:space="preserve">##  Min.   :103.3   Min.   :115.1   Min.   :32.71   Min.   :0.1791  </w:t>
-      </w:r>
-      <w:r>
-        <w:br w:type="textWrapping"/>
-      </w:r>
-      <w:r>
-        <w:rPr>
-          <w:rStyle w:val="VerbatimChar"/>
-        </w:rPr>
-        <w:t xml:space="preserve">##  1st Qu.:121.2   1st Qu.:136.8   1st Qu.:46.66   1st Qu.:0.9392  </w:t>
-      </w:r>
-      <w:r>
-        <w:br w:type="textWrapping"/>
-      </w:r>
-      <w:r>
-        <w:rPr>
-          <w:rStyle w:val="VerbatimChar"/>
-        </w:rPr>
-        <w:t xml:space="preserve">##  Median :127.8   Median :143.4   Median :50.46   Median :0.9882  </w:t>
-      </w:r>
-      <w:r>
-        <w:br w:type="textWrapping"/>
-      </w:r>
-      <w:r>
-        <w:rPr>
-          <w:rStyle w:val="VerbatimChar"/>
-        </w:rPr>
-        <w:t xml:space="preserve">##  Mean   :126.9   Mean   :143.8   Mean   :50.82   Mean   :0.9332  </w:t>
-      </w:r>
-      <w:r>
-        <w:br w:type="textWrapping"/>
-      </w:r>
-      <w:r>
-        <w:rPr>
-          <w:rStyle w:val="VerbatimChar"/>
-        </w:rPr>
-        <w:t xml:space="preserve">##  3rd Qu.:132.8   3rd Qu.:150.3   3rd Qu.:55.02   3rd Qu.:0.9981  </w:t>
-      </w:r>
-      <w:r>
-        <w:br w:type="textWrapping"/>
-      </w:r>
-      <w:r>
-        <w:rPr>
-          <w:rStyle w:val="VerbatimChar"/>
-        </w:rPr>
-        <w:t xml:space="preserve">##  Max.   :145.1   Max.   :179.4   Max.   :69.61   Max.   :1.0000  </w:t>
-      </w:r>
-      <w:r>
-        <w:br w:type="textWrapping"/>
-      </w:r>
-      <w:r>
-        <w:rPr>
-          <w:rStyle w:val="VerbatimChar"/>
-        </w:rPr>
-        <w:t xml:space="preserve">##  NA's   :469     NA's   :469     NA's   :469                     </w:t>
-      </w:r>
-      <w:r>
-        <w:br w:type="textWrapping"/>
-      </w:r>
-      <w:r>
-        <w:rPr>
-          <w:rStyle w:val="VerbatimChar"/>
-        </w:rPr>
-        <w:t xml:space="preserve">##       Live       </w:t>
-      </w:r>
-      <w:r>
-        <w:br w:type="textWrapping"/>
-      </w:r>
-      <w:r>
-        <w:rPr>
-          <w:rStyle w:val="VerbatimChar"/>
-        </w:rPr>
-        <w:t xml:space="preserve">##  Min.   :0.0000  </w:t>
-      </w:r>
-      <w:r>
-        <w:br w:type="textWrapping"/>
-      </w:r>
-      <w:r>
-        <w:rPr>
-          <w:rStyle w:val="VerbatimChar"/>
-        </w:rPr>
-        <w:t xml:space="preserve">##  1st Qu.:0.0000  </w:t>
-      </w:r>
-      <w:r>
-        <w:br w:type="textWrapping"/>
-      </w:r>
-      <w:r>
-        <w:rPr>
-          <w:rStyle w:val="VerbatimChar"/>
-        </w:rPr>
-        <w:t xml:space="preserve">##  Median :1.0000  </w:t>
-      </w:r>
-      <w:r>
-        <w:br w:type="textWrapping"/>
-      </w:r>
-      <w:r>
-        <w:rPr>
-          <w:rStyle w:val="VerbatimChar"/>
-        </w:rPr>
-        <w:t xml:space="preserve">##  Mean   :0.7326  </w:t>
-      </w:r>
-      <w:r>
-        <w:br w:type="textWrapping"/>
-      </w:r>
-      <w:r>
-        <w:rPr>
-          <w:rStyle w:val="VerbatimChar"/>
-        </w:rPr>
-        <w:t xml:space="preserve">##  3rd Qu.:1.0000  </w:t>
-      </w:r>
-      <w:r>
-        <w:br w:type="textWrapping"/>
-      </w:r>
-      <w:r>
-        <w:rPr>
-          <w:rStyle w:val="VerbatimChar"/>
-        </w:rPr>
-        <w:t xml:space="preserve">##  Max.   :1.0000  </w:t>
-      </w:r>
-      <w:r>
-        <w:br w:type="textWrapping"/>
-      </w:r>
-      <w:r>
-        <w:rPr>
-          <w:rStyle w:val="VerbatimChar"/>
-        </w:rPr>
-        <w:t xml:space="preserve">## </w:t>
-      </w:r>
-    </w:p>
-    <w:p>
-      <w:pPr>
-        <w:pStyle w:val="SourceCode"/>
-      </w:pPr>
-      <w:r>
-        <w:rPr>
-          <w:rStyle w:val="KeywordTok"/>
-        </w:rPr>
-        <w:t xml:space="preserve">head</w:t>
-      </w:r>
-      <w:r>
-        <w:rPr>
-          <w:rStyle w:val="NormalTok"/>
-        </w:rPr>
-        <w:t xml:space="preserve">(data1)</w:t>
-      </w:r>
-    </w:p>
-    <w:p>
-      <w:pPr>
-        <w:pStyle w:val="SourceCode"/>
-      </w:pPr>
-      <w:r>
-        <w:rPr>
-          <w:rStyle w:val="VerbatimChar"/>
-        </w:rPr>
-        <w:t xml:space="preserve">##   site tree      lat year     Date       DD   Growth  Survival Live</w:t>
-      </w:r>
-      <w:r>
-        <w:br w:type="textWrapping"/>
-      </w:r>
-      <w:r>
-        <w:rPr>
-          <w:rStyle w:val="VerbatimChar"/>
-        </w:rPr>
-        <w:t xml:space="preserve">## 1    1    1 40.38063 1970 115.4956 160.5703 61.36852 0.9996238    1</w:t>
-      </w:r>
-      <w:r>
-        <w:br w:type="textWrapping"/>
-      </w:r>
-      <w:r>
-        <w:rPr>
-          <w:rStyle w:val="VerbatimChar"/>
-        </w:rPr>
-        <w:t xml:space="preserve">## 2    1    2 40.38063 1970 118.4959 158.9896 43.77182 0.8433521    1</w:t>
-      </w:r>
-      <w:r>
-        <w:br w:type="textWrapping"/>
-      </w:r>
-      <w:r>
-        <w:rPr>
-          <w:rStyle w:val="VerbatimChar"/>
-        </w:rPr>
-        <w:t xml:space="preserve">## 3    1    3 40.38063 1970 115.8836 159.9262 44.74663 0.9441110    1</w:t>
-      </w:r>
-      <w:r>
-        <w:br w:type="textWrapping"/>
-      </w:r>
-      <w:r>
-        <w:rPr>
-          <w:rStyle w:val="VerbatimChar"/>
-        </w:rPr>
-        <w:t xml:space="preserve">## 4    1    4 40.38063 1970 110.9889 161.1282 48.20004 0.9568525    1</w:t>
-      </w:r>
-      <w:r>
-        <w:br w:type="textWrapping"/>
-      </w:r>
-      <w:r>
-        <w:rPr>
-          <w:rStyle w:val="VerbatimChar"/>
-        </w:rPr>
-        <w:t xml:space="preserve">## 5    1    5 40.38063 1970 120.9946 157.3778 50.02237 0.9759584    1</w:t>
-      </w:r>
-      <w:r>
-        <w:br w:type="textWrapping"/>
-      </w:r>
-      <w:r>
-        <w:rPr>
-          <w:rStyle w:val="VerbatimChar"/>
-        </w:rPr>
-        <w:t xml:space="preserve">## 6    1    1 40.38063 1972 114.2315 160.6120 56.29615 0.9983398    1</w:t>
-      </w:r>
-    </w:p>
-    <w:p>
-      <w:r>
-        <w:t xml:space="preserve">Shipley (2009) describes these data in the text as a study beginning in 1970 where 20 sites are chosen with different latitudes. Five individual trees are chosen within each site, and each tree is followed every second year until 2006 or death. In each site, each year, for each individual four measurements are recorded:</w:t>
+      <w:pPr>
+        <w:pStyle w:val="FirstParagraph"/>
+      </w:pPr>
+      <w:r>
+        <w:t xml:space="preserve">6. Compare the value for</w:t>
+      </w:r>
+      <w:r>
+        <w:t xml:space="preserve"> </w:t>
+      </w:r>
+      <w:r>
+        <w:rPr>
+          <w:i/>
+        </w:rPr>
+        <w:t xml:space="preserve">C</w:t>
+      </w:r>
+      <w:r>
+        <w:t xml:space="preserve"> </w:t>
+      </w:r>
+      <w:r>
+        <w:t xml:space="preserve">to a</w:t>
+      </w:r>
+      <w:r>
+        <w:t xml:space="preserve"> </w:t>
+      </w:r>
+      <m:oMath>
+        <m:sSup>
+          <m:e>
+            <m:r>
+              <m:t>χ</m:t>
+            </m:r>
+          </m:e>
+          <m:sup>
+            <m:r>
+              <m:t>2</m:t>
+            </m:r>
+          </m:sup>
+        </m:sSup>
+      </m:oMath>
+      <w:r>
+        <w:t xml:space="preserve"> </w:t>
+      </w:r>
+      <w:r>
+        <w:t xml:space="preserve">(chi-square) distribution with 2</w:t>
+      </w:r>
+      <w:r>
+        <w:rPr>
+          <w:i/>
+        </w:rPr>
+        <w:t xml:space="preserve">k</w:t>
+      </w:r>
+      <w:r>
+        <w:t xml:space="preserve"> </w:t>
+      </w:r>
+      <w:r>
+        <w:t xml:space="preserve">degrees of freedom. If the P-value is greater than the</w:t>
+      </w:r>
+      <w:r>
+        <w:t xml:space="preserve"> </w:t>
+      </w:r>
+      <w:r>
+        <w:rPr>
+          <w:i/>
+        </w:rPr>
+        <w:t xml:space="preserve">a priori</w:t>
+      </w:r>
+      <w:r>
+        <w:t xml:space="preserve"> </w:t>
+      </w:r>
+      <w:r>
+        <w:t xml:space="preserve">selected value, e.g. 0.05, then the data provides sufficient support for the model structure.</w:t>
       </w:r>
     </w:p>
     <w:p>
@@ -1715,23 +1320,646 @@
         </w:numPr>
       </w:pPr>
       <w:r>
-        <w:rPr>
-          <w:rStyle w:val="VerbatimChar"/>
-        </w:rPr>
-        <w:t xml:space="preserve">DD</w:t>
-      </w:r>
-      <w:r>
-        <w:t xml:space="preserve"> </w:t>
-      </w:r>
-      <w:r>
-        <w:t xml:space="preserve">- the number of growing degree days until bud break</w:t>
+        <w:t xml:space="preserve">If the data provide sufficent support for the model structure, then each component may be assessed and coefficients interpreted.</w:t>
+      </w:r>
+    </w:p>
+    <w:p>
+      <w:pPr>
+        <w:pStyle w:val="FirstParagraph"/>
+      </w:pPr>
+      <w:r>
+        <w:t xml:space="preserve">This methodology can be extended into the mixed-model context using standard statistical programs with these capabilities, because you are testing multiple regressions hypothesized to be independent of each other. If too many independence claims are violated, then the model will be found to not fit the data.</w:t>
+      </w:r>
+    </w:p>
+    <w:p>
+      <w:pPr>
+        <w:pStyle w:val="BodyText"/>
+      </w:pPr>
+      <w:r>
+        <w:t xml:space="preserve">It is also possible to apply this method to multilevel Bayesian (MCMC) models (McCarthy 2007) by testing the independence of the partial slopes and determining the 95% credible intervals.</w:t>
+      </w:r>
+    </w:p>
+    <w:p>
+      <w:pPr>
+        <w:pStyle w:val="Heading2"/>
+      </w:pPr>
+      <w:bookmarkStart w:id="22" w:name="example-from-shipley-2009-on-how-to-perform-the-d-sep-test-in-a-generalized-multilevel-context"/>
+      <w:bookmarkEnd w:id="22"/>
+      <w:r>
+        <w:t xml:space="preserve">Example from Shipley 2009 on how to perform the d-sep test in a generalized multilevel context</w:t>
+      </w:r>
+    </w:p>
+    <w:p>
+      <w:pPr>
+        <w:pStyle w:val="FirstParagraph"/>
+      </w:pPr>
+      <w:r>
+        <w:t xml:space="preserve">This is to demonstrate how to assess a multilevel, repeated measures path model by applying mixed models in the tests of d-separation. I am using the supplementary material, including the data provided.</w:t>
+      </w:r>
+    </w:p>
+    <w:p>
+      <w:pPr>
+        <w:pStyle w:val="Heading3"/>
+      </w:pPr>
+      <w:bookmarkStart w:id="23" w:name="path-model"/>
+      <w:bookmarkEnd w:id="23"/>
+      <w:r>
+        <w:t xml:space="preserve">Path Model</w:t>
+      </w:r>
+    </w:p>
+    <w:p>
+      <w:pPr>
+        <w:pStyle w:val="FirstParagraph"/>
+      </w:pPr>
+      <w:r>
+        <w:rPr>
+          <w:rStyle w:val="VerbatimChar"/>
+        </w:rPr>
+        <w:t xml:space="preserve">Latitude</w:t>
+      </w:r>
+      <w:r>
+        <w:t xml:space="preserve"> </w:t>
+      </w:r>
+      <w:r>
+        <w:t xml:space="preserve">--&gt;</w:t>
+      </w:r>
+      <w:r>
+        <w:t xml:space="preserve"> </w:t>
+      </w:r>
+      <w:r>
+        <w:rPr>
+          <w:rStyle w:val="VerbatimChar"/>
+        </w:rPr>
+        <w:t xml:space="preserve">Degree-days</w:t>
+      </w:r>
+      <w:r>
+        <w:t xml:space="preserve"> </w:t>
+      </w:r>
+      <w:r>
+        <w:t xml:space="preserve">--&gt;</w:t>
+      </w:r>
+      <w:r>
+        <w:t xml:space="preserve"> </w:t>
+      </w:r>
+      <w:r>
+        <w:rPr>
+          <w:rStyle w:val="VerbatimChar"/>
+        </w:rPr>
+        <w:t xml:space="preserve">Date of bud burst</w:t>
+      </w:r>
+      <w:r>
+        <w:t xml:space="preserve"> </w:t>
+      </w:r>
+      <w:r>
+        <w:t xml:space="preserve">--&gt;</w:t>
+      </w:r>
+      <w:r>
+        <w:t xml:space="preserve"> </w:t>
+      </w:r>
+      <w:r>
+        <w:rPr>
+          <w:rStyle w:val="VerbatimChar"/>
+        </w:rPr>
+        <w:t xml:space="preserve">Growth</w:t>
+      </w:r>
+      <w:r>
+        <w:t xml:space="preserve"> </w:t>
+      </w:r>
+      <w:r>
+        <w:t xml:space="preserve">--&gt;</w:t>
+      </w:r>
+      <w:r>
+        <w:t xml:space="preserve"> </w:t>
+      </w:r>
+      <w:r>
+        <w:rPr>
+          <w:rStyle w:val="VerbatimChar"/>
+        </w:rPr>
+        <w:t xml:space="preserve">Live</w:t>
+      </w:r>
+    </w:p>
+    <w:p>
+      <w:pPr>
+        <w:pStyle w:val="BodyText"/>
+      </w:pPr>
+      <w:r>
+        <w:t xml:space="preserve">Load the two libraries and read in the data Shipley uses</w:t>
+      </w:r>
+    </w:p>
+    <w:p>
+      <w:pPr>
+        <w:pStyle w:val="SourceCode"/>
+      </w:pPr>
+      <w:r>
+        <w:rPr>
+          <w:rStyle w:val="KeywordTok"/>
+        </w:rPr>
+        <w:t xml:space="preserve">library</w:t>
+      </w:r>
+      <w:r>
+        <w:rPr>
+          <w:rStyle w:val="NormalTok"/>
+        </w:rPr>
+        <w:t xml:space="preserve">(nlme)</w:t>
+      </w:r>
+      <w:r>
+        <w:br w:type="textWrapping"/>
+      </w:r>
+      <w:r>
+        <w:rPr>
+          <w:rStyle w:val="KeywordTok"/>
+        </w:rPr>
+        <w:t xml:space="preserve">library</w:t>
+      </w:r>
+      <w:r>
+        <w:rPr>
+          <w:rStyle w:val="NormalTok"/>
+        </w:rPr>
+        <w:t xml:space="preserve">(lme4)</w:t>
+      </w:r>
+      <w:r>
+        <w:rPr>
+          <w:rStyle w:val="CommentTok"/>
+        </w:rPr>
+        <w:t xml:space="preserve"># masked lmList from nlme package</w:t>
+      </w:r>
+      <w:r>
+        <w:br w:type="textWrapping"/>
+      </w:r>
+      <w:r>
+        <w:rPr>
+          <w:rStyle w:val="NormalTok"/>
+        </w:rPr>
+        <w:t xml:space="preserve">data1 &lt;-</w:t>
+      </w:r>
+      <w:r>
+        <w:rPr>
+          <w:rStyle w:val="StringTok"/>
+        </w:rPr>
+        <w:t xml:space="preserve"> </w:t>
+      </w:r>
+      <w:r>
+        <w:rPr>
+          <w:rStyle w:val="KeywordTok"/>
+        </w:rPr>
+        <w:t xml:space="preserve">read.table</w:t>
+      </w:r>
+      <w:r>
+        <w:rPr>
+          <w:rStyle w:val="NormalTok"/>
+        </w:rPr>
+        <w:t xml:space="preserve">(</w:t>
+      </w:r>
+      <w:r>
+        <w:rPr>
+          <w:rStyle w:val="StringTok"/>
+        </w:rPr>
+        <w:t xml:space="preserve">"d_sep_ex/shipley2009.dat"</w:t>
+      </w:r>
+      <w:r>
+        <w:rPr>
+          <w:rStyle w:val="NormalTok"/>
+        </w:rPr>
+        <w:t xml:space="preserve">)</w:t>
+      </w:r>
+      <w:r>
+        <w:br w:type="textWrapping"/>
+      </w:r>
+      <w:r>
+        <w:rPr>
+          <w:rStyle w:val="KeywordTok"/>
+        </w:rPr>
+        <w:t xml:space="preserve">str</w:t>
+      </w:r>
+      <w:r>
+        <w:rPr>
+          <w:rStyle w:val="NormalTok"/>
+        </w:rPr>
+        <w:t xml:space="preserve">(data1)</w:t>
+      </w:r>
+    </w:p>
+    <w:p>
+      <w:pPr>
+        <w:pStyle w:val="SourceCode"/>
+      </w:pPr>
+      <w:r>
+        <w:rPr>
+          <w:rStyle w:val="VerbatimChar"/>
+        </w:rPr>
+        <w:t xml:space="preserve">## 'data.frame':    1900 obs. of  9 variables:</w:t>
+      </w:r>
+      <w:r>
+        <w:br w:type="textWrapping"/>
+      </w:r>
+      <w:r>
+        <w:rPr>
+          <w:rStyle w:val="VerbatimChar"/>
+        </w:rPr>
+        <w:t xml:space="preserve">##  $ site    : int  1 1 1 1 1 1 1 1 1 1 ...</w:t>
+      </w:r>
+      <w:r>
+        <w:br w:type="textWrapping"/>
+      </w:r>
+      <w:r>
+        <w:rPr>
+          <w:rStyle w:val="VerbatimChar"/>
+        </w:rPr>
+        <w:t xml:space="preserve">##  $ tree    : int  1 2 3 4 5 1 2 3 4 5 ...</w:t>
+      </w:r>
+      <w:r>
+        <w:br w:type="textWrapping"/>
+      </w:r>
+      <w:r>
+        <w:rPr>
+          <w:rStyle w:val="VerbatimChar"/>
+        </w:rPr>
+        <w:t xml:space="preserve">##  $ lat     : num  40.4 40.4 40.4 40.4 40.4 ...</w:t>
+      </w:r>
+      <w:r>
+        <w:br w:type="textWrapping"/>
+      </w:r>
+      <w:r>
+        <w:rPr>
+          <w:rStyle w:val="VerbatimChar"/>
+        </w:rPr>
+        <w:t xml:space="preserve">##  $ year    : int  1970 1970 1970 1970 1970 1972 1972 1972 1972 1972 ...</w:t>
+      </w:r>
+      <w:r>
+        <w:br w:type="textWrapping"/>
+      </w:r>
+      <w:r>
+        <w:rPr>
+          <w:rStyle w:val="VerbatimChar"/>
+        </w:rPr>
+        <w:t xml:space="preserve">##  $ Date    : num  115 118 116 111 121 ...</w:t>
+      </w:r>
+      <w:r>
+        <w:br w:type="textWrapping"/>
+      </w:r>
+      <w:r>
+        <w:rPr>
+          <w:rStyle w:val="VerbatimChar"/>
+        </w:rPr>
+        <w:t xml:space="preserve">##  $ DD      : num  161 159 160 161 157 ...</w:t>
+      </w:r>
+      <w:r>
+        <w:br w:type="textWrapping"/>
+      </w:r>
+      <w:r>
+        <w:rPr>
+          <w:rStyle w:val="VerbatimChar"/>
+        </w:rPr>
+        <w:t xml:space="preserve">##  $ Growth  : num  61.4 43.8 44.7 48.2 50 ...</w:t>
+      </w:r>
+      <w:r>
+        <w:br w:type="textWrapping"/>
+      </w:r>
+      <w:r>
+        <w:rPr>
+          <w:rStyle w:val="VerbatimChar"/>
+        </w:rPr>
+        <w:t xml:space="preserve">##  $ Survival: num  1 0.843 0.944 0.957 0.976 ...</w:t>
+      </w:r>
+      <w:r>
+        <w:br w:type="textWrapping"/>
+      </w:r>
+      <w:r>
+        <w:rPr>
+          <w:rStyle w:val="VerbatimChar"/>
+        </w:rPr>
+        <w:t xml:space="preserve">##  $ Live    : int  1 1 1 1 1 1 1 1 1 1 ...</w:t>
+      </w:r>
+    </w:p>
+    <w:p>
+      <w:pPr>
+        <w:pStyle w:val="SourceCode"/>
+      </w:pPr>
+      <w:r>
+        <w:rPr>
+          <w:rStyle w:val="KeywordTok"/>
+        </w:rPr>
+        <w:t xml:space="preserve">summary</w:t>
+      </w:r>
+      <w:r>
+        <w:rPr>
+          <w:rStyle w:val="NormalTok"/>
+        </w:rPr>
+        <w:t xml:space="preserve">(data1)</w:t>
+      </w:r>
+    </w:p>
+    <w:p>
+      <w:pPr>
+        <w:pStyle w:val="SourceCode"/>
+      </w:pPr>
+      <w:r>
+        <w:rPr>
+          <w:rStyle w:val="VerbatimChar"/>
+        </w:rPr>
+        <w:t xml:space="preserve">##       site            tree             lat             year     </w:t>
+      </w:r>
+      <w:r>
+        <w:br w:type="textWrapping"/>
+      </w:r>
+      <w:r>
+        <w:rPr>
+          <w:rStyle w:val="VerbatimChar"/>
+        </w:rPr>
+        <w:t xml:space="preserve">##  Min.   : 1.00   Min.   :  1.00   Min.   :40.38   Min.   :1970  </w:t>
+      </w:r>
+      <w:r>
+        <w:br w:type="textWrapping"/>
+      </w:r>
+      <w:r>
+        <w:rPr>
+          <w:rStyle w:val="VerbatimChar"/>
+        </w:rPr>
+        <w:t xml:space="preserve">##  1st Qu.: 5.75   1st Qu.: 25.75   1st Qu.:60.60   1st Qu.:1978  </w:t>
+      </w:r>
+      <w:r>
+        <w:br w:type="textWrapping"/>
+      </w:r>
+      <w:r>
+        <w:rPr>
+          <w:rStyle w:val="VerbatimChar"/>
+        </w:rPr>
+        <w:t xml:space="preserve">##  Median :10.50   Median : 50.50   Median :64.23   Median :1988  </w:t>
+      </w:r>
+      <w:r>
+        <w:br w:type="textWrapping"/>
+      </w:r>
+      <w:r>
+        <w:rPr>
+          <w:rStyle w:val="VerbatimChar"/>
+        </w:rPr>
+        <w:t xml:space="preserve">##  Mean   :10.50   Mean   : 50.50   Mean   :63.55   Mean   :1988  </w:t>
+      </w:r>
+      <w:r>
+        <w:br w:type="textWrapping"/>
+      </w:r>
+      <w:r>
+        <w:rPr>
+          <w:rStyle w:val="VerbatimChar"/>
+        </w:rPr>
+        <w:t xml:space="preserve">##  3rd Qu.:15.25   3rd Qu.: 75.25   3rd Qu.:66.79   3rd Qu.:1998  </w:t>
+      </w:r>
+      <w:r>
+        <w:br w:type="textWrapping"/>
+      </w:r>
+      <w:r>
+        <w:rPr>
+          <w:rStyle w:val="VerbatimChar"/>
+        </w:rPr>
+        <w:t xml:space="preserve">##  Max.   :20.00   Max.   :100.00   Max.   :79.24   Max.   :2006  </w:t>
+      </w:r>
+      <w:r>
+        <w:br w:type="textWrapping"/>
+      </w:r>
+      <w:r>
+        <w:rPr>
+          <w:rStyle w:val="VerbatimChar"/>
+        </w:rPr>
+        <w:t xml:space="preserve">##                                                                 </w:t>
+      </w:r>
+      <w:r>
+        <w:br w:type="textWrapping"/>
+      </w:r>
+      <w:r>
+        <w:rPr>
+          <w:rStyle w:val="VerbatimChar"/>
+        </w:rPr>
+        <w:t xml:space="preserve">##       Date             DD            Growth         Survival     </w:t>
+      </w:r>
+      <w:r>
+        <w:br w:type="textWrapping"/>
+      </w:r>
+      <w:r>
+        <w:rPr>
+          <w:rStyle w:val="VerbatimChar"/>
+        </w:rPr>
+        <w:t xml:space="preserve">##  Min.   :103.3   Min.   :115.1   Min.   :32.71   Min.   :0.1791  </w:t>
+      </w:r>
+      <w:r>
+        <w:br w:type="textWrapping"/>
+      </w:r>
+      <w:r>
+        <w:rPr>
+          <w:rStyle w:val="VerbatimChar"/>
+        </w:rPr>
+        <w:t xml:space="preserve">##  1st Qu.:121.2   1st Qu.:136.8   1st Qu.:46.66   1st Qu.:0.9392  </w:t>
+      </w:r>
+      <w:r>
+        <w:br w:type="textWrapping"/>
+      </w:r>
+      <w:r>
+        <w:rPr>
+          <w:rStyle w:val="VerbatimChar"/>
+        </w:rPr>
+        <w:t xml:space="preserve">##  Median :127.8   Median :143.4   Median :50.46   Median :0.9882  </w:t>
+      </w:r>
+      <w:r>
+        <w:br w:type="textWrapping"/>
+      </w:r>
+      <w:r>
+        <w:rPr>
+          <w:rStyle w:val="VerbatimChar"/>
+        </w:rPr>
+        <w:t xml:space="preserve">##  Mean   :126.9   Mean   :143.8   Mean   :50.82   Mean   :0.9332  </w:t>
+      </w:r>
+      <w:r>
+        <w:br w:type="textWrapping"/>
+      </w:r>
+      <w:r>
+        <w:rPr>
+          <w:rStyle w:val="VerbatimChar"/>
+        </w:rPr>
+        <w:t xml:space="preserve">##  3rd Qu.:132.8   3rd Qu.:150.3   3rd Qu.:55.02   3rd Qu.:0.9981  </w:t>
+      </w:r>
+      <w:r>
+        <w:br w:type="textWrapping"/>
+      </w:r>
+      <w:r>
+        <w:rPr>
+          <w:rStyle w:val="VerbatimChar"/>
+        </w:rPr>
+        <w:t xml:space="preserve">##  Max.   :145.1   Max.   :179.4   Max.   :69.61   Max.   :1.0000  </w:t>
+      </w:r>
+      <w:r>
+        <w:br w:type="textWrapping"/>
+      </w:r>
+      <w:r>
+        <w:rPr>
+          <w:rStyle w:val="VerbatimChar"/>
+        </w:rPr>
+        <w:t xml:space="preserve">##  NA's   :469     NA's   :469     NA's   :469                     </w:t>
+      </w:r>
+      <w:r>
+        <w:br w:type="textWrapping"/>
+      </w:r>
+      <w:r>
+        <w:rPr>
+          <w:rStyle w:val="VerbatimChar"/>
+        </w:rPr>
+        <w:t xml:space="preserve">##       Live       </w:t>
+      </w:r>
+      <w:r>
+        <w:br w:type="textWrapping"/>
+      </w:r>
+      <w:r>
+        <w:rPr>
+          <w:rStyle w:val="VerbatimChar"/>
+        </w:rPr>
+        <w:t xml:space="preserve">##  Min.   :0.0000  </w:t>
+      </w:r>
+      <w:r>
+        <w:br w:type="textWrapping"/>
+      </w:r>
+      <w:r>
+        <w:rPr>
+          <w:rStyle w:val="VerbatimChar"/>
+        </w:rPr>
+        <w:t xml:space="preserve">##  1st Qu.:0.0000  </w:t>
+      </w:r>
+      <w:r>
+        <w:br w:type="textWrapping"/>
+      </w:r>
+      <w:r>
+        <w:rPr>
+          <w:rStyle w:val="VerbatimChar"/>
+        </w:rPr>
+        <w:t xml:space="preserve">##  Median :1.0000  </w:t>
+      </w:r>
+      <w:r>
+        <w:br w:type="textWrapping"/>
+      </w:r>
+      <w:r>
+        <w:rPr>
+          <w:rStyle w:val="VerbatimChar"/>
+        </w:rPr>
+        <w:t xml:space="preserve">##  Mean   :0.7326  </w:t>
+      </w:r>
+      <w:r>
+        <w:br w:type="textWrapping"/>
+      </w:r>
+      <w:r>
+        <w:rPr>
+          <w:rStyle w:val="VerbatimChar"/>
+        </w:rPr>
+        <w:t xml:space="preserve">##  3rd Qu.:1.0000  </w:t>
+      </w:r>
+      <w:r>
+        <w:br w:type="textWrapping"/>
+      </w:r>
+      <w:r>
+        <w:rPr>
+          <w:rStyle w:val="VerbatimChar"/>
+        </w:rPr>
+        <w:t xml:space="preserve">##  Max.   :1.0000  </w:t>
+      </w:r>
+      <w:r>
+        <w:br w:type="textWrapping"/>
+      </w:r>
+      <w:r>
+        <w:rPr>
+          <w:rStyle w:val="VerbatimChar"/>
+        </w:rPr>
+        <w:t xml:space="preserve">## </w:t>
+      </w:r>
+    </w:p>
+    <w:p>
+      <w:pPr>
+        <w:pStyle w:val="SourceCode"/>
+      </w:pPr>
+      <w:r>
+        <w:rPr>
+          <w:rStyle w:val="KeywordTok"/>
+        </w:rPr>
+        <w:t xml:space="preserve">head</w:t>
+      </w:r>
+      <w:r>
+        <w:rPr>
+          <w:rStyle w:val="NormalTok"/>
+        </w:rPr>
+        <w:t xml:space="preserve">(data1)</w:t>
+      </w:r>
+    </w:p>
+    <w:p>
+      <w:pPr>
+        <w:pStyle w:val="SourceCode"/>
+      </w:pPr>
+      <w:r>
+        <w:rPr>
+          <w:rStyle w:val="VerbatimChar"/>
+        </w:rPr>
+        <w:t xml:space="preserve">##   site tree      lat year     Date       DD   Growth  Survival Live</w:t>
+      </w:r>
+      <w:r>
+        <w:br w:type="textWrapping"/>
+      </w:r>
+      <w:r>
+        <w:rPr>
+          <w:rStyle w:val="VerbatimChar"/>
+        </w:rPr>
+        <w:t xml:space="preserve">## 1    1    1 40.38063 1970 115.4956 160.5703 61.36852 0.9996238    1</w:t>
+      </w:r>
+      <w:r>
+        <w:br w:type="textWrapping"/>
+      </w:r>
+      <w:r>
+        <w:rPr>
+          <w:rStyle w:val="VerbatimChar"/>
+        </w:rPr>
+        <w:t xml:space="preserve">## 2    1    2 40.38063 1970 118.4959 158.9896 43.77182 0.8433521    1</w:t>
+      </w:r>
+      <w:r>
+        <w:br w:type="textWrapping"/>
+      </w:r>
+      <w:r>
+        <w:rPr>
+          <w:rStyle w:val="VerbatimChar"/>
+        </w:rPr>
+        <w:t xml:space="preserve">## 3    1    3 40.38063 1970 115.8836 159.9262 44.74663 0.9441110    1</w:t>
+      </w:r>
+      <w:r>
+        <w:br w:type="textWrapping"/>
+      </w:r>
+      <w:r>
+        <w:rPr>
+          <w:rStyle w:val="VerbatimChar"/>
+        </w:rPr>
+        <w:t xml:space="preserve">## 4    1    4 40.38063 1970 110.9889 161.1282 48.20004 0.9568525    1</w:t>
+      </w:r>
+      <w:r>
+        <w:br w:type="textWrapping"/>
+      </w:r>
+      <w:r>
+        <w:rPr>
+          <w:rStyle w:val="VerbatimChar"/>
+        </w:rPr>
+        <w:t xml:space="preserve">## 5    1    5 40.38063 1970 120.9946 157.3778 50.02237 0.9759584    1</w:t>
+      </w:r>
+      <w:r>
+        <w:br w:type="textWrapping"/>
+      </w:r>
+      <w:r>
+        <w:rPr>
+          <w:rStyle w:val="VerbatimChar"/>
+        </w:rPr>
+        <w:t xml:space="preserve">## 6    1    1 40.38063 1972 114.2315 160.6120 56.29615 0.9983398    1</w:t>
+      </w:r>
+    </w:p>
+    <w:p>
+      <w:pPr>
+        <w:pStyle w:val="FirstParagraph"/>
+      </w:pPr>
+      <w:r>
+        <w:t xml:space="preserve">Shipley (2009) describes these data in the text as a study beginning in 1970 where 20 sites are chosen with different latitudes. Five individual trees are chosen within each site, and each tree is followed every second year until 2006 or death. In each site, each year, for each individual four measurements are recorded:</w:t>
       </w:r>
     </w:p>
     <w:p>
       <w:pPr>
         <w:pStyle w:val="Compact"/>
         <w:numPr>
-          <w:numId w:val="1003"/>
+          <w:numId w:val="1004"/>
           <w:ilvl w:val="0"/>
         </w:numPr>
       </w:pPr>
@@ -1739,20 +1967,20 @@
         <w:rPr>
           <w:rStyle w:val="VerbatimChar"/>
         </w:rPr>
-        <w:t xml:space="preserve">Date</w:t>
-      </w:r>
-      <w:r>
-        <w:t xml:space="preserve"> </w:t>
-      </w:r>
-      <w:r>
-        <w:t xml:space="preserve">- the Julian date (day of year) of bud break</w:t>
+        <w:t xml:space="preserve">DD</w:t>
+      </w:r>
+      <w:r>
+        <w:t xml:space="preserve"> </w:t>
+      </w:r>
+      <w:r>
+        <w:t xml:space="preserve">- the number of growing degree days until bud break</w:t>
       </w:r>
     </w:p>
     <w:p>
       <w:pPr>
         <w:pStyle w:val="Compact"/>
         <w:numPr>
-          <w:numId w:val="1003"/>
+          <w:numId w:val="1004"/>
           <w:ilvl w:val="0"/>
         </w:numPr>
       </w:pPr>
@@ -1760,20 +1988,20 @@
         <w:rPr>
           <w:rStyle w:val="VerbatimChar"/>
         </w:rPr>
-        <w:t xml:space="preserve">Growth</w:t>
-      </w:r>
-      <w:r>
-        <w:t xml:space="preserve"> </w:t>
-      </w:r>
-      <w:r>
-        <w:t xml:space="preserve">- individual tree growth (change in diameter)</w:t>
+        <w:t xml:space="preserve">Date</w:t>
+      </w:r>
+      <w:r>
+        <w:t xml:space="preserve"> </w:t>
+      </w:r>
+      <w:r>
+        <w:t xml:space="preserve">- the Julian date (day of year) of bud break</w:t>
       </w:r>
     </w:p>
     <w:p>
       <w:pPr>
         <w:pStyle w:val="Compact"/>
         <w:numPr>
-          <w:numId w:val="1003"/>
+          <w:numId w:val="1004"/>
           <w:ilvl w:val="0"/>
         </w:numPr>
       </w:pPr>
@@ -1781,6 +2009,27 @@
         <w:rPr>
           <w:rStyle w:val="VerbatimChar"/>
         </w:rPr>
+        <w:t xml:space="preserve">Growth</w:t>
+      </w:r>
+      <w:r>
+        <w:t xml:space="preserve"> </w:t>
+      </w:r>
+      <w:r>
+        <w:t xml:space="preserve">- individual tree growth (change in diameter)</w:t>
+      </w:r>
+    </w:p>
+    <w:p>
+      <w:pPr>
+        <w:pStyle w:val="Compact"/>
+        <w:numPr>
+          <w:numId w:val="1004"/>
+          <w:ilvl w:val="0"/>
+        </w:numPr>
+      </w:pPr>
+      <w:r>
+        <w:rPr>
+          <w:rStyle w:val="VerbatimChar"/>
+        </w:rPr>
         <w:t xml:space="preserve">Live</w:t>
       </w:r>
       <w:r>
@@ -1791,6 +2040,9 @@
       </w:r>
     </w:p>
     <w:p>
+      <w:pPr>
+        <w:pStyle w:val="FirstParagraph"/>
+      </w:pPr>
       <w:r>
         <w:t xml:space="preserve">I am now going to load the</w:t>
       </w:r>
@@ -1811,6 +2063,9 @@
       </w:r>
     </w:p>
     <w:p>
+      <w:pPr>
+        <w:pStyle w:val="BodyText"/>
+      </w:pPr>
       <w:r>
         <w:t xml:space="preserve">"The</w:t>
       </w:r>
@@ -1831,12 +2086,25 @@
       </w:r>
     </w:p>
     <w:p>
+      <w:pPr>
+        <w:pStyle w:val="BodyText"/>
+      </w:pPr>
       <w:r>
         <w:t xml:space="preserve">This means composing each the regressions between variables directly connected by arrows in the graph, which is pretty easy in this simple example because each variable has no more than one direct cause.</w:t>
       </w:r>
     </w:p>
     <w:p>
       <w:pPr>
+        <w:pStyle w:val="Heading3"/>
+      </w:pPr>
+      <w:bookmarkStart w:id="24" w:name="establish-basis-set"/>
+      <w:bookmarkEnd w:id="24"/>
+      <w:r>
+        <w:t xml:space="preserve">Establish Basis Set</w:t>
+      </w:r>
+    </w:p>
+    <w:p>
+      <w:pPr>
         <w:pStyle w:val="SourceCode"/>
       </w:pPr>
       <w:r>
@@ -1869,6 +2137,133 @@
       </w:pPr>
       <w:r>
         <w:rPr>
+          <w:rStyle w:val="VerbatimChar"/>
+        </w:rPr>
+        <w:t xml:space="preserve">## </w:t>
+      </w:r>
+      <w:r>
+        <w:br w:type="textWrapping"/>
+      </w:r>
+      <w:r>
+        <w:rPr>
+          <w:rStyle w:val="VerbatimChar"/>
+        </w:rPr>
+        <w:t xml:space="preserve">## Attaching package: 'igraph'</w:t>
+      </w:r>
+    </w:p>
+    <w:p>
+      <w:pPr>
+        <w:pStyle w:val="SourceCode"/>
+      </w:pPr>
+      <w:r>
+        <w:rPr>
+          <w:rStyle w:val="VerbatimChar"/>
+        </w:rPr>
+        <w:t xml:space="preserve">## The following objects are masked from 'package:stats':</w:t>
+      </w:r>
+      <w:r>
+        <w:br w:type="textWrapping"/>
+      </w:r>
+      <w:r>
+        <w:rPr>
+          <w:rStyle w:val="VerbatimChar"/>
+        </w:rPr>
+        <w:t xml:space="preserve">## </w:t>
+      </w:r>
+      <w:r>
+        <w:br w:type="textWrapping"/>
+      </w:r>
+      <w:r>
+        <w:rPr>
+          <w:rStyle w:val="VerbatimChar"/>
+        </w:rPr>
+        <w:t xml:space="preserve">##     decompose, spectrum</w:t>
+      </w:r>
+    </w:p>
+    <w:p>
+      <w:pPr>
+        <w:pStyle w:val="SourceCode"/>
+      </w:pPr>
+      <w:r>
+        <w:rPr>
+          <w:rStyle w:val="VerbatimChar"/>
+        </w:rPr>
+        <w:t xml:space="preserve">## The following object is masked from 'package:base':</w:t>
+      </w:r>
+      <w:r>
+        <w:br w:type="textWrapping"/>
+      </w:r>
+      <w:r>
+        <w:rPr>
+          <w:rStyle w:val="VerbatimChar"/>
+        </w:rPr>
+        <w:t xml:space="preserve">## </w:t>
+      </w:r>
+      <w:r>
+        <w:br w:type="textWrapping"/>
+      </w:r>
+      <w:r>
+        <w:rPr>
+          <w:rStyle w:val="VerbatimChar"/>
+        </w:rPr>
+        <w:t xml:space="preserve">##     union</w:t>
+      </w:r>
+    </w:p>
+    <w:p>
+      <w:pPr>
+        <w:pStyle w:val="SourceCode"/>
+      </w:pPr>
+      <w:r>
+        <w:rPr>
+          <w:rStyle w:val="VerbatimChar"/>
+        </w:rPr>
+        <w:t xml:space="preserve">## </w:t>
+      </w:r>
+      <w:r>
+        <w:br w:type="textWrapping"/>
+      </w:r>
+      <w:r>
+        <w:rPr>
+          <w:rStyle w:val="VerbatimChar"/>
+        </w:rPr>
+        <w:t xml:space="preserve">## Attaching package: 'ggm'</w:t>
+      </w:r>
+    </w:p>
+    <w:p>
+      <w:pPr>
+        <w:pStyle w:val="SourceCode"/>
+      </w:pPr>
+      <w:r>
+        <w:rPr>
+          <w:rStyle w:val="VerbatimChar"/>
+        </w:rPr>
+        <w:t xml:space="preserve">## The following object is masked from 'package:igraph':</w:t>
+      </w:r>
+      <w:r>
+        <w:br w:type="textWrapping"/>
+      </w:r>
+      <w:r>
+        <w:rPr>
+          <w:rStyle w:val="VerbatimChar"/>
+        </w:rPr>
+        <w:t xml:space="preserve">## </w:t>
+      </w:r>
+      <w:r>
+        <w:br w:type="textWrapping"/>
+      </w:r>
+      <w:r>
+        <w:rPr>
+          <w:rStyle w:val="VerbatimChar"/>
+        </w:rPr>
+        <w:t xml:space="preserve">##     pa</w:t>
+      </w:r>
+    </w:p>
+    <w:p>
+      <w:pPr>
+        <w:pStyle w:val="SourceCode"/>
+      </w:pPr>
+      <w:r>
+        <w:rPr>
           <w:rStyle w:val="NormalTok"/>
         </w:rPr>
         <w:t xml:space="preserve">dag &lt;-</w:t>
@@ -2074,6 +2469,9 @@
       </w:r>
     </w:p>
     <w:p>
+      <w:pPr>
+        <w:pStyle w:val="FirstParagraph"/>
+      </w:pPr>
       <w:r>
         <w:t xml:space="preserve">Following the directions of the Shipley (2009) supplement I will fit separate mixed models for each independence claim in the basis set.</w:t>
       </w:r>
@@ -2251,11 +2649,27 @@
       </w:r>
     </w:p>
     <w:p>
+      <w:pPr>
+        <w:pStyle w:val="FirstParagraph"/>
+      </w:pPr>
       <w:r>
         <w:t xml:space="preserve">Six claims equals six models. The first two variables listed in each item are claimed to be independent based on the following set of zero or more variables.</w:t>
       </w:r>
     </w:p>
     <w:p>
+      <w:pPr>
+        <w:pStyle w:val="Heading3"/>
+      </w:pPr>
+      <w:bookmarkStart w:id="25" w:name="assess-independence-claims"/>
+      <w:bookmarkEnd w:id="25"/>
+      <w:r>
+        <w:t xml:space="preserve">Assess Independence Claims</w:t>
+      </w:r>
+    </w:p>
+    <w:p>
+      <w:pPr>
+        <w:pStyle w:val="FirstParagraph"/>
+      </w:pPr>
       <w:r>
         <w:t xml:space="preserve">The first independence claim is that</w:t>
       </w:r>
@@ -2326,7 +2740,7 @@
         <w:t xml:space="preserve">Date</w:t>
       </w:r>
       <w:r>
-        <w:t xml:space="preserve">. Using some helper fucntions and the</w:t>
+        <w:t xml:space="preserve">. Using some helper functions and the</w:t>
       </w:r>
       <w:r>
         <w:t xml:space="preserve"> </w:t>
@@ -2530,23 +2944,26 @@
       </w:r>
     </w:p>
     <w:p>
+      <w:pPr>
+        <w:pStyle w:val="FirstParagraph"/>
+      </w:pPr>
       <w:r>
         <w:drawing>
           <wp:inline>
-            <wp:extent cx="5440680" cy="4352544"/>
+            <wp:extent cx="5334000" cy="4267200"/>
             <wp:effectExtent b="0" l="0" r="0" t="0"/>
             <wp:docPr descr="" id="1" name="Picture"/>
             <a:graphic>
               <a:graphicData uri="http://schemas.openxmlformats.org/drawingml/2006/picture">
                 <pic:pic>
                   <pic:nvPicPr>
-                    <pic:cNvPr descr="./d-sep_test_files/figure-docx/correlations%20&amp;%20distributions-1.png" id="0" name="Picture"/>
+                    <pic:cNvPr descr="d-sep_test_files/figure-docx/correlations%20&amp;%20distributions-1.png" id="0" name="Picture"/>
                     <pic:cNvPicPr>
                       <a:picLocks noChangeArrowheads="1" noChangeAspect="1"/>
                     </pic:cNvPicPr>
                   </pic:nvPicPr>
                   <pic:blipFill>
-                    <a:blip r:embed="rId25"/>
+                    <a:blip r:embed="rId26"/>
                     <a:stretch>
                       <a:fillRect/>
                     </a:stretch>
@@ -2554,7 +2971,7 @@
                   <pic:spPr bwMode="auto">
                     <a:xfrm>
                       <a:off x="0" y="0"/>
-                      <a:ext cx="5440680" cy="4352544"/>
+                      <a:ext cx="5334000" cy="4267200"/>
                     </a:xfrm>
                     <a:prstGeom prst="rect">
                       <a:avLst/>
@@ -2574,6 +2991,9 @@
       </w:r>
     </w:p>
     <w:p>
+      <w:pPr>
+        <w:pStyle w:val="BodyText"/>
+      </w:pPr>
       <w:r>
         <w:t xml:space="preserve">The</w:t>
       </w:r>
@@ -3639,7 +4059,7 @@
         <w:rPr>
           <w:rStyle w:val="VerbatimChar"/>
         </w:rPr>
-        <w:t xml:space="preserve">##  site     (Intercept) 14.466   3.803   </w:t>
+        <w:t xml:space="preserve">##  site     (Intercept) 14.465   3.803   </w:t>
       </w:r>
       <w:r>
         <w:br w:type="textWrapping"/>
@@ -3693,7 +4113,7 @@
         <w:rPr>
           <w:rStyle w:val="VerbatimChar"/>
         </w:rPr>
-        <w:t xml:space="preserve">## (Intercept) 198.915224   7.337100   27.11</w:t>
+        <w:t xml:space="preserve">## (Intercept) 198.915224   7.337096   27.11</w:t>
       </w:r>
       <w:r>
         <w:br w:type="textWrapping"/>
@@ -3760,6 +4180,9 @@
       </w:r>
     </w:p>
     <w:p>
+      <w:pPr>
+        <w:pStyle w:val="FirstParagraph"/>
+      </w:pPr>
       <w:r>
         <w:t xml:space="preserve">It is correct that</w:t>
       </w:r>
@@ -3789,6 +4212,9 @@
       </w:r>
     </w:p>
     <w:p>
+      <w:pPr>
+        <w:pStyle w:val="BodyText"/>
+      </w:pPr>
       <w:r>
         <w:t xml:space="preserve">Now to do the same for the other normally distributed dependent variables</w:t>
       </w:r>
@@ -4360,6 +4786,9 @@
       </w:r>
     </w:p>
     <w:p>
+      <w:pPr>
+        <w:pStyle w:val="FirstParagraph"/>
+      </w:pPr>
       <w:r>
         <w:t xml:space="preserve">The other three independence claims have</w:t>
       </w:r>
@@ -4948,11 +5377,17 @@
       </w:r>
     </w:p>
     <w:p>
+      <w:pPr>
+        <w:pStyle w:val="FirstParagraph"/>
+      </w:pPr>
       <w:r>
         <w:t xml:space="preserve">This currently throws a warning about a large eigenvalue ratio with suggestion to rescale the variables.</w:t>
       </w:r>
     </w:p>
     <w:p>
+      <w:pPr>
+        <w:pStyle w:val="BodyText"/>
+      </w:pPr>
       <w:r>
         <w:t xml:space="preserve">Some of the current estimates are fairly different from those shown in the Shipley supplement, particularly for standard errors, z-values, and p-values. The actual coefficient estimates are much more similar. Nonetheless, the interpretation that the independence claim is supported holds true, with a null probability for observing a z-value associated with</w:t>
       </w:r>
@@ -4973,6 +5408,9 @@
       </w:r>
     </w:p>
     <w:p>
+      <w:pPr>
+        <w:pStyle w:val="BodyText"/>
+      </w:pPr>
       <w:r>
         <w:t xml:space="preserve">Now to test the remaining independence claims,</w:t>
       </w:r>
@@ -5797,25 +6235,25 @@
         <w:rPr>
           <w:rStyle w:val="VerbatimChar"/>
         </w:rPr>
-        <w:t xml:space="preserve">##  Groups Name        Variance  Std.Dev. </w:t>
-      </w:r>
-      <w:r>
-        <w:br w:type="textWrapping"/>
-      </w:r>
-      <w:r>
-        <w:rPr>
-          <w:rStyle w:val="VerbatimChar"/>
-        </w:rPr>
-        <w:t xml:space="preserve">##  tree   (Intercept) 4.521e-14 2.126e-07</w:t>
-      </w:r>
-      <w:r>
-        <w:br w:type="textWrapping"/>
-      </w:r>
-      <w:r>
-        <w:rPr>
-          <w:rStyle w:val="VerbatimChar"/>
-        </w:rPr>
-        <w:t xml:space="preserve">##  site   (Intercept) 0.000e+00 0.000e+00</w:t>
+        <w:t xml:space="preserve">##  Groups Name        Variance Std.Dev.</w:t>
+      </w:r>
+      <w:r>
+        <w:br w:type="textWrapping"/>
+      </w:r>
+      <w:r>
+        <w:rPr>
+          <w:rStyle w:val="VerbatimChar"/>
+        </w:rPr>
+        <w:t xml:space="preserve">##  tree   (Intercept) 0e+00    0e+00   </w:t>
+      </w:r>
+      <w:r>
+        <w:br w:type="textWrapping"/>
+      </w:r>
+      <w:r>
+        <w:rPr>
+          <w:rStyle w:val="VerbatimChar"/>
+        </w:rPr>
+        <w:t xml:space="preserve">##  site   (Intercept) 4e-14    2e-07   </w:t>
       </w:r>
       <w:r>
         <w:br w:type="textWrapping"/>
@@ -5963,17 +6401,33 @@
       </w:r>
     </w:p>
     <w:p>
+      <w:pPr>
+        <w:pStyle w:val="FirstParagraph"/>
+      </w:pPr>
       <w:r>
         <w:t xml:space="preserve">Again got warnings about large eigenvalues, as well as failure of the model to converge, with suggestion to rescale the variables.</w:t>
       </w:r>
     </w:p>
     <w:p>
+      <w:pPr>
+        <w:pStyle w:val="BodyText"/>
+      </w:pPr>
       <w:r>
         <w:t xml:space="preserve">Now I want to get the fixed-effects summaries for each model, and in particular the null probability estimates (p-values) for the pair of variables in each independence claim.</w:t>
       </w:r>
     </w:p>
     <w:p>
       <w:pPr>
+        <w:pStyle w:val="Heading3"/>
+      </w:pPr>
+      <w:bookmarkStart w:id="27" w:name="independence-claim-model-summaries"/>
+      <w:bookmarkEnd w:id="27"/>
+      <w:r>
+        <w:t xml:space="preserve">Independence Claim Model Summaries</w:t>
+      </w:r>
+    </w:p>
+    <w:p>
+      <w:pPr>
         <w:pStyle w:val="SourceCode"/>
       </w:pPr>
       <w:r>
@@ -6276,25 +6730,25 @@
         <w:rPr>
           <w:rStyle w:val="VerbatimChar"/>
         </w:rPr>
-        <w:t xml:space="preserve">## (Intercept)   5.5579930  0.5889136 9.437705 3.810332e-21</w:t>
-      </w:r>
-      <w:r>
-        <w:br w:type="textWrapping"/>
-      </w:r>
-      <w:r>
-        <w:rPr>
-          <w:rStyle w:val="VerbatimChar"/>
-        </w:rPr>
-        <w:t xml:space="preserve">## scale(Growth) 2.2741901  0.3786327 6.006323 1.897777e-09</w:t>
-      </w:r>
-      <w:r>
-        <w:br w:type="textWrapping"/>
-      </w:r>
-      <w:r>
-        <w:rPr>
-          <w:rStyle w:val="VerbatimChar"/>
-        </w:rPr>
-        <w:t xml:space="preserve">## scale(lat)    0.2630913  0.2559048 1.028083 3.039110e-01</w:t>
+        <w:t xml:space="preserve">## (Intercept)   5.5579930  0.5889123 9.437726 3.809564e-21</w:t>
+      </w:r>
+      <w:r>
+        <w:br w:type="textWrapping"/>
+      </w:r>
+      <w:r>
+        <w:rPr>
+          <w:rStyle w:val="VerbatimChar"/>
+        </w:rPr>
+        <w:t xml:space="preserve">## scale(Growth) 2.2741901  0.3786320 6.006334 1.897653e-09</w:t>
+      </w:r>
+      <w:r>
+        <w:br w:type="textWrapping"/>
+      </w:r>
+      <w:r>
+        <w:rPr>
+          <w:rStyle w:val="VerbatimChar"/>
+        </w:rPr>
+        <w:t xml:space="preserve">## scale(lat)    0.2630913  0.2559055 1.028080 3.039123e-01</w:t>
       </w:r>
     </w:p>
     <w:p>
@@ -6337,34 +6791,34 @@
         <w:rPr>
           <w:rStyle w:val="VerbatimChar"/>
         </w:rPr>
-        <w:t xml:space="preserve">## (Intercept)   5.2567803  0.4048942 12.983095 1.525870e-38</w:t>
-      </w:r>
-      <w:r>
-        <w:br w:type="textWrapping"/>
-      </w:r>
-      <w:r>
-        <w:rPr>
-          <w:rStyle w:val="VerbatimChar"/>
-        </w:rPr>
-        <w:t xml:space="preserve">## scale(Growth) 2.0634844  0.2653458  7.776586 7.450791e-15</w:t>
-      </w:r>
-      <w:r>
-        <w:br w:type="textWrapping"/>
-      </w:r>
-      <w:r>
-        <w:rPr>
-          <w:rStyle w:val="VerbatimChar"/>
-        </w:rPr>
-        <w:t xml:space="preserve">## scale(lat)    0.3718368  0.2848878  1.305204 1.918233e-01</w:t>
-      </w:r>
-      <w:r>
-        <w:br w:type="textWrapping"/>
-      </w:r>
-      <w:r>
-        <w:rPr>
-          <w:rStyle w:val="VerbatimChar"/>
-        </w:rPr>
-        <w:t xml:space="preserve">## scale(DD)     0.2794098  0.2779952  1.005088 3.148543e-01</w:t>
+        <w:t xml:space="preserve">## (Intercept)   5.2567803  0.4048958 12.983046 1.526863e-38</w:t>
+      </w:r>
+      <w:r>
+        <w:br w:type="textWrapping"/>
+      </w:r>
+      <w:r>
+        <w:rPr>
+          <w:rStyle w:val="VerbatimChar"/>
+        </w:rPr>
+        <w:t xml:space="preserve">## scale(Growth) 2.0634844  0.2653466  7.776563 7.452133e-15</w:t>
+      </w:r>
+      <w:r>
+        <w:br w:type="textWrapping"/>
+      </w:r>
+      <w:r>
+        <w:rPr>
+          <w:rStyle w:val="VerbatimChar"/>
+        </w:rPr>
+        <w:t xml:space="preserve">## scale(lat)    0.3718368  0.2848883  1.305202 1.918240e-01</w:t>
+      </w:r>
+      <w:r>
+        <w:br w:type="textWrapping"/>
+      </w:r>
+      <w:r>
+        <w:rPr>
+          <w:rStyle w:val="VerbatimChar"/>
+        </w:rPr>
+        <w:t xml:space="preserve">## scale(DD)     0.2794098  0.2779954  1.005088 3.148546e-01</w:t>
       </w:r>
     </w:p>
     <w:p>
@@ -6407,37 +6861,40 @@
         <w:rPr>
           <w:rStyle w:val="VerbatimChar"/>
         </w:rPr>
-        <w:t xml:space="preserve">## (Intercept)    5.2426050  0.3830279 13.6872648 1.209781e-42</w:t>
-      </w:r>
-      <w:r>
-        <w:br w:type="textWrapping"/>
-      </w:r>
-      <w:r>
-        <w:rPr>
-          <w:rStyle w:val="VerbatimChar"/>
-        </w:rPr>
-        <w:t xml:space="preserve">## scale(Growth)  2.1235856  0.2522910  8.4172079 3.855630e-17</w:t>
-      </w:r>
-      <w:r>
-        <w:br w:type="textWrapping"/>
-      </w:r>
-      <w:r>
-        <w:rPr>
-          <w:rStyle w:val="VerbatimChar"/>
-        </w:rPr>
-        <w:t xml:space="preserve">## scale(DD)     -0.2321480  0.2466107 -0.9413539 3.465235e-01</w:t>
-      </w:r>
-      <w:r>
-        <w:br w:type="textWrapping"/>
-      </w:r>
-      <w:r>
-        <w:rPr>
-          <w:rStyle w:val="VerbatimChar"/>
-        </w:rPr>
-        <w:t xml:space="preserve">## scale(Date)   -0.3790956  0.2415644 -1.5693357 1.165697e-01</w:t>
-      </w:r>
-    </w:p>
-    <w:p>
+        <w:t xml:space="preserve">## (Intercept)    5.2426050  0.3830292 13.6872211 1.210509e-42</w:t>
+      </w:r>
+      <w:r>
+        <w:br w:type="textWrapping"/>
+      </w:r>
+      <w:r>
+        <w:rPr>
+          <w:rStyle w:val="VerbatimChar"/>
+        </w:rPr>
+        <w:t xml:space="preserve">## scale(Growth)  2.1235856  0.2522916  8.4171857 3.856362e-17</w:t>
+      </w:r>
+      <w:r>
+        <w:br w:type="textWrapping"/>
+      </w:r>
+      <w:r>
+        <w:rPr>
+          <w:rStyle w:val="VerbatimChar"/>
+        </w:rPr>
+        <w:t xml:space="preserve">## scale(DD)     -0.2321480  0.2466108 -0.9413536 3.465237e-01</w:t>
+      </w:r>
+      <w:r>
+        <w:br w:type="textWrapping"/>
+      </w:r>
+      <w:r>
+        <w:rPr>
+          <w:rStyle w:val="VerbatimChar"/>
+        </w:rPr>
+        <w:t xml:space="preserve">## scale(Date)   -0.3790956  0.2415645 -1.5693349 1.165699e-01</w:t>
+      </w:r>
+    </w:p>
+    <w:p>
+      <w:pPr>
+        <w:pStyle w:val="FirstParagraph"/>
+      </w:pPr>
       <w:r>
         <w:t xml:space="preserve">Create a vector of the probabilities for the independence claims (6 values).</w:t>
       </w:r>
@@ -6872,15 +7329,21 @@
         <w:rPr>
           <w:rStyle w:val="VerbatimChar"/>
         </w:rPr>
-        <w:t xml:space="preserve">## [1] 0.1165697 0.3148543 0.3039110 0.3790366 0.3836896 0.9373049</w:t>
-      </w:r>
-    </w:p>
-    <w:p>
+        <w:t xml:space="preserve">## [1] 0.1165699 0.3148546 0.3039123 0.3790366 0.3836896 0.9373049</w:t>
+      </w:r>
+    </w:p>
+    <w:p>
+      <w:pPr>
+        <w:pStyle w:val="FirstParagraph"/>
+      </w:pPr>
       <w:r>
         <w:t xml:space="preserve">These values do not all match up with the estimates printed in Table 2 of Shipley (2009). Assuming I did the modeling correctly (a substantial assumption), what gives?</w:t>
       </w:r>
     </w:p>
     <w:p>
+      <w:pPr>
+        <w:pStyle w:val="BodyText"/>
+      </w:pPr>
       <w:r>
         <w:t xml:space="preserve">Combine the p-values into the</w:t>
       </w:r>
@@ -6994,10 +7457,13 @@
         <w:rPr>
           <w:rStyle w:val="VerbatimChar"/>
         </w:rPr>
-        <w:t xml:space="preserve">## [1] 12.97744</w:t>
-      </w:r>
-    </w:p>
-    <w:p>
+        <w:t xml:space="preserve">## [1] 12.97743</w:t>
+      </w:r>
+    </w:p>
+    <w:p>
+      <w:pPr>
+        <w:pStyle w:val="FirstParagraph"/>
+      </w:pPr>
       <w:r>
         <w:t xml:space="preserve">Checking this value in a</w:t>
       </w:r>
@@ -7024,6 +7490,9 @@
       </w:r>
     </w:p>
     <w:p>
+      <w:pPr>
+        <w:pStyle w:val="BodyText"/>
+      </w:pPr>
       <w:r>
         <w:t xml:space="preserve">I would like to learn how to calculate the chi-square cumulative probability based on the degrees of freedom and</w:t>
       </w:r>
@@ -7042,24 +7511,22 @@
       <w:r>
         <w:t xml:space="preserve"> </w:t>
       </w:r>
-      <w:hyperlink r:id="rId26">
+      <w:hyperlink r:id="rId28">
         <w:r>
           <w:rPr>
-            <w:rStyle w:val="Link"/>
+            <w:rStyle w:val="Hyperlink"/>
           </w:rPr>
           <w:t xml:space="preserve">website</w:t>
         </w:r>
       </w:hyperlink>
       <w:r>
-        <w:t xml:space="preserve">.</w:t>
-      </w:r>
-    </w:p>
-    <w:p>
-      <w:r>
-        <w:t xml:space="preserve">It's probably simple...</w:t>
-      </w:r>
-    </w:p>
-    <w:p>
+        <w:t xml:space="preserve">. It's probably simple...</w:t>
+      </w:r>
+    </w:p>
+    <w:p>
+      <w:pPr>
+        <w:pStyle w:val="BodyText"/>
+      </w:pPr>
       <w:r>
         <w:t xml:space="preserve">The tool from this website calculates the probability of observing a value smaller than this as 0.63, indicating the probability of observing a larger value is 0.37.</w:t>
       </w:r>
@@ -7070,7 +7537,22 @@
 </file>
 
 <file path=word/footnotes.xml><?xml version="1.0" encoding="utf-8"?>
-<w:footnotes xmlns:w="http://schemas.openxmlformats.org/wordprocessingml/2006/main" xmlns:m="http://schemas.openxmlformats.org/officeDocument/2006/math" xmlns:r="http://schemas.openxmlformats.org/officeDocument/2006/relationships" xmlns:o="urn:schemas-microsoft-com:office:office" xmlns:v="urn:schemas-microsoft-com:vml" xmlns:w10="urn:schemas-microsoft-com:office:word" xmlns:a="http://schemas.openxmlformats.org/drawingml/2006/main" xmlns:pic="http://schemas.openxmlformats.org/drawingml/2006/picture" xmlns:wp="http://schemas.openxmlformats.org/drawingml/2006/wordprocessingDrawing"/>
+<w:footnotes xmlns:w="http://schemas.openxmlformats.org/wordprocessingml/2006/main" xmlns:m="http://schemas.openxmlformats.org/officeDocument/2006/math" xmlns:r="http://schemas.openxmlformats.org/officeDocument/2006/relationships" xmlns:o="urn:schemas-microsoft-com:office:office" xmlns:v="urn:schemas-microsoft-com:vml" xmlns:w10="urn:schemas-microsoft-com:office:word" xmlns:a="http://schemas.openxmlformats.org/drawingml/2006/main" xmlns:pic="http://schemas.openxmlformats.org/drawingml/2006/picture" xmlns:wp="http://schemas.openxmlformats.org/drawingml/2006/wordprocessingDrawing">
+  <w:footnote w:type="continuationSeparator" w:id="0">
+    <w:p>
+      <w:r>
+        <w:continuationSeparator/>
+      </w:r>
+    </w:p>
+  </w:footnote>
+  <w:footnote w:type="separator" w:id="-1">
+    <w:p>
+      <w:r>
+        <w:separator/>
+      </w:r>
+    </w:p>
+  </w:footnote>
+</w:footnotes>
 </file>
 
 <file path=word/numbering.xml><?xml version="1.0" encoding="utf-8"?>
@@ -7157,7 +7639,7 @@
     </w:lvl>
   </w:abstractNum>
   <w:abstractNum w:abstractNumId="990">
-    <w:nsid w:val="89029465"/>
+    <w:nsid w:val="8081d2c8"/>
     <w:multiLevelType w:val="multilevel"/>
     <w:lvl w:ilvl="0">
       <w:numFmt w:val="bullet"/>
@@ -7238,7 +7720,7 @@
     </w:lvl>
   </w:abstractNum>
   <w:abstractNum w:abstractNumId="99411">
-    <w:nsid w:val="ca4abf8d"/>
+    <w:nsid w:val="95fc2bb2"/>
     <w:multiLevelType w:val="multilevel"/>
     <w:lvl w:ilvl="0">
       <w:start w:val="1"/>
@@ -7326,7 +7808,7 @@
     </w:lvl>
   </w:abstractNum>
   <w:abstractNum w:abstractNumId="99413">
-    <w:nsid w:val="dc60391a"/>
+    <w:nsid w:val="2f8fa347"/>
     <w:multiLevelType w:val="multilevel"/>
     <w:lvl w:ilvl="0">
       <w:start w:val="3"/>
@@ -7402,6 +7884,94 @@
     </w:lvl>
     <w:lvl w:ilvl="6">
       <w:start w:val="3"/>
+      <w:numFmt w:val="decimal"/>
+      <w:lvlText w:val="%7."/>
+      <w:lvlJc w:val="left"/>
+      <w:pPr>
+        <w:tabs>
+          <w:tab w:val="num" w:pos="4320"/>
+        </w:tabs>
+        <w:ind w:left="4800" w:hanging="480"/>
+      </w:pPr>
+    </w:lvl>
+  </w:abstractNum>
+  <w:abstractNum w:abstractNumId="99417">
+    <w:nsid w:val="226b7ab4"/>
+    <w:multiLevelType w:val="multilevel"/>
+    <w:lvl w:ilvl="0">
+      <w:start w:val="7"/>
+      <w:numFmt w:val="decimal"/>
+      <w:lvlText w:val="%1."/>
+      <w:lvlJc w:val="left"/>
+      <w:pPr>
+        <w:tabs>
+          <w:tab w:val="num" w:pos="0"/>
+        </w:tabs>
+        <w:ind w:left="480" w:hanging="480"/>
+      </w:pPr>
+    </w:lvl>
+    <w:lvl w:ilvl="1">
+      <w:start w:val="7"/>
+      <w:numFmt w:val="decimal"/>
+      <w:lvlText w:val="%2."/>
+      <w:lvlJc w:val="left"/>
+      <w:pPr>
+        <w:tabs>
+          <w:tab w:val="num" w:pos="720"/>
+        </w:tabs>
+        <w:ind w:left="1200" w:hanging="480"/>
+      </w:pPr>
+    </w:lvl>
+    <w:lvl w:ilvl="2">
+      <w:start w:val="7"/>
+      <w:numFmt w:val="decimal"/>
+      <w:lvlText w:val="%3."/>
+      <w:lvlJc w:val="left"/>
+      <w:pPr>
+        <w:tabs>
+          <w:tab w:val="num" w:pos="1440"/>
+        </w:tabs>
+        <w:ind w:left="1920" w:hanging="480"/>
+      </w:pPr>
+    </w:lvl>
+    <w:lvl w:ilvl="3">
+      <w:start w:val="7"/>
+      <w:numFmt w:val="decimal"/>
+      <w:lvlText w:val="%4."/>
+      <w:lvlJc w:val="left"/>
+      <w:pPr>
+        <w:tabs>
+          <w:tab w:val="num" w:pos="2160"/>
+        </w:tabs>
+        <w:ind w:left="2640" w:hanging="480"/>
+      </w:pPr>
+    </w:lvl>
+    <w:lvl w:ilvl="4">
+      <w:start w:val="7"/>
+      <w:numFmt w:val="decimal"/>
+      <w:lvlText w:val="%5."/>
+      <w:lvlJc w:val="left"/>
+      <w:pPr>
+        <w:tabs>
+          <w:tab w:val="num" w:pos="2880"/>
+        </w:tabs>
+        <w:ind w:left="3360" w:hanging="480"/>
+      </w:pPr>
+    </w:lvl>
+    <w:lvl w:ilvl="5">
+      <w:start w:val="7"/>
+      <w:numFmt w:val="decimal"/>
+      <w:lvlText w:val="%6."/>
+      <w:lvlJc w:val="left"/>
+      <w:pPr>
+        <w:tabs>
+          <w:tab w:val="num" w:pos="3600"/>
+        </w:tabs>
+        <w:ind w:left="4080" w:hanging="480"/>
+      </w:pPr>
+    </w:lvl>
+    <w:lvl w:ilvl="6">
+      <w:start w:val="7"/>
       <w:numFmt w:val="decimal"/>
       <w:lvlText w:val="%7."/>
       <w:lvlJc w:val="left"/>
@@ -7468,6 +8038,30 @@
     </w:lvlOverride>
   </w:num>
   <w:num w:numId="1003">
+    <w:abstractNumId w:val="99417"/>
+    <w:lvlOverride w:ilvl="0">
+      <w:startOverride w:val="7"/>
+    </w:lvlOverride>
+    <w:lvlOverride w:ilvl="1">
+      <w:startOverride w:val="7"/>
+    </w:lvlOverride>
+    <w:lvlOverride w:ilvl="2">
+      <w:startOverride w:val="7"/>
+    </w:lvlOverride>
+    <w:lvlOverride w:ilvl="3">
+      <w:startOverride w:val="7"/>
+    </w:lvlOverride>
+    <w:lvlOverride w:ilvl="4">
+      <w:startOverride w:val="7"/>
+    </w:lvlOverride>
+    <w:lvlOverride w:ilvl="5">
+      <w:startOverride w:val="7"/>
+    </w:lvlOverride>
+    <w:lvlOverride w:ilvl="6">
+      <w:startOverride w:val="7"/>
+    </w:lvlOverride>
+  </w:num>
+  <w:num w:numId="1004">
     <w:abstractNumId w:val="99411"/>
     <w:lvlOverride w:ilvl="0">
       <w:startOverride w:val="1"/>
@@ -7515,13 +8109,25 @@
   <w:style w:type="paragraph" w:default="1" w:styleId="Normal">
     <w:name w:val="Normal"/>
     <w:qFormat/>
+  </w:style>
+  <w:style w:type="paragraph" w:styleId="BodyText">
+    <w:name w:val="Body Text"/>
+    <w:basedOn w:val="Normal"/>
+    <w:link w:val="BodyTextChar"/>
     <w:pPr>
       <w:spacing w:before="180" w:after="180"/>
     </w:pPr>
+    <w:qFormat/>
   </w:style>
-  <w:style w:type="paragraph" w:styleId="Compact">
+  <w:style w:type="paragraph" w:customStyle="1" w:styleId="FirstParagraph">
+    <w:name w:val="First Paragraph"/>
+    <w:basedOn w:val="BodyText"/>
+    <w:next w:val="BodyText"/>
+    <w:qFormat/>
+  </w:style>
+  <w:style w:type="paragraph" w:customStyle="1" w:styleId="Compact">
     <w:name w:val="Compact"/>
-    <w:basedOn w:val="Normal"/>
+    <w:basedOn w:val="BodyText"/>
     <w:qFormat/>
     <w:pPr>
       <w:spacing w:before="36" w:after="36"/>
@@ -7530,7 +8136,7 @@
   <w:style w:type="paragraph" w:styleId="Title">
     <w:name w:val="Title"/>
     <w:basedOn w:val="Normal"/>
-    <w:next w:val="Normal"/>
+    <w:next w:val="BodyText"/>
     <w:qFormat/>
     <w:pPr>
       <w:keepNext/>
@@ -7550,7 +8156,7 @@
   <w:style w:type="paragraph" w:styleId="Subtitle">
     <w:name w:val="Subtitle"/>
     <w:basedOn w:val="Title"/>
-    <w:next w:val="Normal"/>
+    <w:next w:val="BodyText"/>
     <w:qFormat/>
     <w:pPr>
       <w:keepNext/>
@@ -7563,9 +8169,9 @@
       <w:szCs w:val="30"/>
     </w:rPr>
   </w:style>
-  <w:style w:type="paragraph" w:styleId="Author">
+  <w:style w:type="paragraph" w:customStyle="1" w:styleId="Author">
     <w:name w:val="Author"/>
-    <w:next w:val="Normal"/>
+    <w:next w:val="BodyText"/>
     <w:qFormat/>
     <w:pPr>
       <w:keepNext/>
@@ -7575,7 +8181,7 @@
   </w:style>
   <w:style w:type="paragraph" w:styleId="Date">
     <w:name w:val="Date"/>
-    <w:next w:val="Normal"/>
+    <w:next w:val="BodyText"/>
     <w:qFormat/>
     <w:pPr>
       <w:keepNext/>
@@ -7583,10 +8189,10 @@
       <w:jc w:val="center"/>
     </w:pPr>
   </w:style>
-  <w:style w:type="paragraph" w:styleId="Abstract">
+  <w:style w:type="paragraph" w:customStyle="1" w:styleId="Abstract">
     <w:name w:val="Abstract"/>
     <w:basedOn w:val="Normal"/>
-    <w:next w:val="Normal"/>
+    <w:next w:val="BodyText"/>
     <w:qFormat/>
     <w:pPr>
       <w:keepNext/>
@@ -7609,7 +8215,7 @@
   <w:style w:type="paragraph" w:styleId="Heading1">
     <w:name w:val="Heading 1"/>
     <w:basedOn w:val="Normal"/>
-    <w:next w:val="Normal"/>
+    <w:next w:val="BodyText"/>
     <w:uiPriority w:val="9"/>
     <w:qFormat/>
     <w:pPr>
@@ -7630,7 +8236,7 @@
   <w:style w:type="paragraph" w:styleId="Heading2">
     <w:name w:val="Heading 2"/>
     <w:basedOn w:val="Normal"/>
-    <w:next w:val="Normal"/>
+    <w:next w:val="BodyText"/>
     <w:uiPriority w:val="9"/>
     <w:unhideWhenUsed/>
     <w:qFormat/>
@@ -7652,7 +8258,7 @@
   <w:style w:type="paragraph" w:styleId="Heading3">
     <w:name w:val="Heading 3"/>
     <w:basedOn w:val="Normal"/>
-    <w:next w:val="Normal"/>
+    <w:next w:val="BodyText"/>
     <w:uiPriority w:val="9"/>
     <w:unhideWhenUsed/>
     <w:qFormat/>
@@ -7660,7 +8266,7 @@
       <w:keepNext/>
       <w:keepLines/>
       <w:spacing w:before="200" w:after="0"/>
-      <w:outlineLvl w:val="1"/>
+      <w:outlineLvl w:val="2"/>
     </w:pPr>
     <w:rPr>
       <w:rFonts w:asciiTheme="majorHAnsi" w:eastAsiaTheme="majorEastAsia" w:hAnsiTheme="majorHAnsi" w:cstheme="majorBidi"/>
@@ -7674,7 +8280,7 @@
   <w:style w:type="paragraph" w:styleId="Heading4">
     <w:name w:val="Heading 4"/>
     <w:basedOn w:val="Normal"/>
-    <w:next w:val="Normal"/>
+    <w:next w:val="BodyText"/>
     <w:uiPriority w:val="9"/>
     <w:unhideWhenUsed/>
     <w:qFormat/>
@@ -7682,7 +8288,7 @@
       <w:keepNext/>
       <w:keepLines/>
       <w:spacing w:before="200" w:after="0"/>
-      <w:outlineLvl w:val="1"/>
+      <w:outlineLvl w:val="3"/>
     </w:pPr>
     <w:rPr>
       <w:rFonts w:asciiTheme="majorHAnsi" w:eastAsiaTheme="majorEastAsia" w:hAnsiTheme="majorHAnsi" w:cstheme="majorBidi"/>
@@ -7696,7 +8302,7 @@
   <w:style w:type="paragraph" w:styleId="Heading5">
     <w:name w:val="Heading 5"/>
     <w:basedOn w:val="Normal"/>
-    <w:next w:val="Normal"/>
+    <w:next w:val="BodyText"/>
     <w:uiPriority w:val="9"/>
     <w:unhideWhenUsed/>
     <w:qFormat/>
@@ -7704,7 +8310,7 @@
       <w:keepNext/>
       <w:keepLines/>
       <w:spacing w:before="200" w:after="0"/>
-      <w:outlineLvl w:val="1"/>
+      <w:outlineLvl w:val="4"/>
     </w:pPr>
     <w:rPr>
       <w:rFonts w:asciiTheme="majorHAnsi" w:eastAsiaTheme="majorEastAsia" w:hAnsiTheme="majorHAnsi" w:cstheme="majorBidi"/>
@@ -7715,15 +8321,36 @@
       <w:szCs w:val="24"/>
     </w:rPr>
   </w:style>
-  <w:style w:type="paragraph" w:styleId="BlockQuote">
-    <w:name w:val="Block Quote"/>
+  <w:style w:type="paragraph" w:styleId="Heading6">
+    <w:name w:val="Heading 6"/>
     <w:basedOn w:val="Normal"/>
-    <w:next w:val="Normal"/>
+    <w:next w:val="BodyText"/>
+    <w:uiPriority w:val="9"/>
+    <w:unhideWhenUsed/>
+    <w:qFormat/>
+    <w:pPr>
+      <w:keepNext/>
+      <w:keepLines/>
+      <w:spacing w:before="200" w:after="0"/>
+      <w:outlineLvl w:val="5"/>
+    </w:pPr>
+    <w:rPr>
+      <w:rFonts w:asciiTheme="majorHAnsi" w:eastAsiaTheme="majorEastAsia" w:hAnsiTheme="majorHAnsi" w:cstheme="majorBidi"/>
+      <w:color w:val="4F81BD" w:themeColor="accent1"/>
+      <w:sz w:val="24"/>
+      <w:szCs w:val="24"/>
+    </w:rPr>
+  </w:style>
+  <w:style w:type="paragraph" w:styleId="BlockText">
+    <w:name w:val="Block Text"/>
+    <w:basedOn w:val="BodyText"/>
+    <w:next w:val="BodyText"/>
     <w:uiPriority w:val="9"/>
     <w:unhideWhenUsed/>
     <w:qFormat/>
     <w:pPr>
       <w:spacing w:before="100" w:after="100"/>
+      <w:ind w:firstLine="0"/>
     </w:pPr>
     <w:rPr>
       <w:rFonts w:asciiTheme="majorHAnsi" w:eastAsiaTheme="majorEastAsia" w:hAnsiTheme="majorHAnsi" w:cstheme="majorBidi"/>
@@ -7760,7 +8387,7 @@
       </w:tblCellMar>
     </w:tblPr>
   </w:style>
-  <w:style w:type="paragraph" w:styleId="DefinitionTerm">
+  <w:style w:type="paragraph" w:customStyle="1" w:styleId="DefinitionTerm">
     <w:name w:val="Definition Term"/>
     <w:basedOn w:val="Normal"/>
     <w:next w:val="Definition"/>
@@ -7773,20 +8400,12 @@
       <w:b/>
     </w:rPr>
   </w:style>
-  <w:style w:type="paragraph" w:styleId="Definition">
+  <w:style w:type="paragraph" w:customStyle="1" w:styleId="Definition">
     <w:name w:val="Definition"/>
     <w:basedOn w:val="Normal"/>
   </w:style>
-  <w:style w:type="paragraph" w:styleId="BodyText">
-    <w:name w:val="Body Text"/>
-    <w:basedOn w:val="Normal"/>
-    <w:link w:val="BodyTextChar"/>
-    <w:pPr>
-      <w:spacing w:after="120"/>
-    </w:pPr>
-  </w:style>
-  <w:style w:type="paragraph" w:styleId="TableCaption">
-    <w:name w:val="Table Caption"/>
+  <w:style w:type="paragraph" w:styleId="Caption">
+    <w:name w:val="Caption"/>
     <w:basedOn w:val="Normal"/>
     <w:link w:val="BodyTextChar"/>
     <w:pPr>
@@ -7796,16 +8415,27 @@
       <w:i/>
     </w:rPr>
   </w:style>
-  <w:style w:type="paragraph" w:styleId="ImageCaption">
+  <w:style w:type="paragraph" w:customStyle="1" w:styleId="TableCaption">
+    <w:name w:val="Table Caption"/>
+    <w:basedOn w:val="Caption"/>
+    <w:pPr>
+      <w:keepNext/>
+    </w:pPr>
+  </w:style>
+  <w:style w:type="paragraph" w:customStyle="1" w:styleId="ImageCaption">
     <w:name w:val="Image Caption"/>
+    <w:basedOn w:val="Caption"/>
+  </w:style>
+  <w:style w:type="paragraph" w:customStyle="1" w:styleId="Figure">
+    <w:name w:val="Figure"/>
     <w:basedOn w:val="Normal"/>
-    <w:link w:val="BodyTextChar"/>
+  </w:style>
+  <w:style w:type="paragraph" w:customStyle="1" w:styleId="FigureWithCaption">
+    <w:name w:val="Figure with Caption"/>
+    <w:basedOn w:val="Figure"/>
     <w:pPr>
-      <w:spacing w:before="0" w:after="120"/>
+      <w:keepNext/>
     </w:pPr>
-    <w:rPr>
-      <w:i/>
-    </w:rPr>
   </w:style>
   <w:style w:type="character" w:customStyle="1" w:styleId="BodyTextChar">
     <w:name w:val="Body Text Char"/>
@@ -7820,125 +8450,37 @@
       <w:sz w:val="22"/>
     </w:rPr>
   </w:style>
-  <w:style w:type="character" w:customStyle="1" w:styleId="FootnoteRef">
-    <w:name w:val="Footnote Ref"/>
+  <w:style w:type="character" w:styleId="FootnoteReference">
+    <w:name w:val="Footnote Reference"/>
     <w:basedOn w:val="BodyTextChar"/>
     <w:rPr>
       <w:vertAlign w:val="superscript"/>
     </w:rPr>
   </w:style>
-  <w:style w:type="character" w:customStyle="1" w:styleId="Link">
-    <w:name w:val="Link"/>
+  <w:style w:type="character" w:styleId="Hyperlink">
+    <w:name w:val="Hyperlink"/>
     <w:basedOn w:val="BodyTextChar"/>
     <w:rPr>
       <w:color w:val="4F81BD" w:themeColor="accent1"/>
     </w:rPr>
   </w:style>
-  <w:style w:type="paragraph" w:customStyle="1" w:styleId="SourceCode">
-    <w:name w:val="Source Code"/>
-    <w:basedOn w:val="Normal"/>
-    <w:link w:val="VerbatimChar"/>
+  <w:style w:type="paragraph" w:styleId="TOCHeading">
+    <w:name w:val="TOC Heading"/>
+    <w:basedOn w:val="Heading1"/>
+    <w:next w:val="BodyText"/>
+    <w:uiPriority w:val="39"/>
+    <w:unhideWhenUsed/>
+    <w:qFormat/>
     <w:pPr>
-      <w:wordWrap w:val="off"/>
+      <w:spacing w:before="240" w:line="259" w:lineRule="auto"/>
+      <w:outlineLvl w:val="9"/>
     </w:pPr>
-  </w:style>
-  <w:style w:type="character" w:customStyle="1" w:styleId="KeywordTok">
-    <w:name w:val="KeywordTok"/>
-    <w:basedOn w:val="VerbatimChar"/>
     <w:rPr>
-      <w:color w:val="007020"/>
-      <w:b/>
+      <w:rFonts w:asciiTheme="majorHAnsi" w:eastAsiaTheme="majorEastAsia" w:hAnsiTheme="majorHAnsi" w:cstheme="majorBidi"/>
+      <w:b w:val="0"/>
+      <w:bCs w:val="0"/>
+      <w:color w:val="365F91" w:themeColor="accent1" w:themeShade="BF"/>
     </w:rPr>
-  </w:style>
-  <w:style w:type="character" w:customStyle="1" w:styleId="DataTypeTok">
-    <w:name w:val="DataTypeTok"/>
-    <w:basedOn w:val="VerbatimChar"/>
-    <w:rPr>
-      <w:color w:val="902000"/>
-    </w:rPr>
-  </w:style>
-  <w:style w:type="character" w:customStyle="1" w:styleId="DecValTok">
-    <w:name w:val="DecValTok"/>
-    <w:basedOn w:val="VerbatimChar"/>
-    <w:rPr>
-      <w:color w:val="40a070"/>
-    </w:rPr>
-  </w:style>
-  <w:style w:type="character" w:customStyle="1" w:styleId="BaseNTok">
-    <w:name w:val="BaseNTok"/>
-    <w:basedOn w:val="VerbatimChar"/>
-    <w:rPr>
-      <w:color w:val="40a070"/>
-    </w:rPr>
-  </w:style>
-  <w:style w:type="character" w:customStyle="1" w:styleId="FloatTok">
-    <w:name w:val="FloatTok"/>
-    <w:basedOn w:val="VerbatimChar"/>
-    <w:rPr>
-      <w:color w:val="40a070"/>
-    </w:rPr>
-  </w:style>
-  <w:style w:type="character" w:customStyle="1" w:styleId="CharTok">
-    <w:name w:val="CharTok"/>
-    <w:basedOn w:val="VerbatimChar"/>
-    <w:rPr>
-      <w:color w:val="4070a0"/>
-    </w:rPr>
-  </w:style>
-  <w:style w:type="character" w:customStyle="1" w:styleId="StringTok">
-    <w:name w:val="StringTok"/>
-    <w:basedOn w:val="VerbatimChar"/>
-    <w:rPr>
-      <w:color w:val="4070a0"/>
-    </w:rPr>
-  </w:style>
-  <w:style w:type="character" w:customStyle="1" w:styleId="CommentTok">
-    <w:name w:val="CommentTok"/>
-    <w:basedOn w:val="VerbatimChar"/>
-    <w:rPr>
-      <w:color w:val="60a0b0"/>
-      <w:i/>
-    </w:rPr>
-  </w:style>
-  <w:style w:type="character" w:customStyle="1" w:styleId="OtherTok">
-    <w:name w:val="OtherTok"/>
-    <w:basedOn w:val="VerbatimChar"/>
-    <w:rPr>
-      <w:color w:val="007020"/>
-    </w:rPr>
-  </w:style>
-  <w:style w:type="character" w:customStyle="1" w:styleId="AlertTok">
-    <w:name w:val="AlertTok"/>
-    <w:basedOn w:val="VerbatimChar"/>
-    <w:rPr>
-      <w:color w:val="ff0000"/>
-      <w:b/>
-    </w:rPr>
-  </w:style>
-  <w:style w:type="character" w:customStyle="1" w:styleId="FunctionTok">
-    <w:name w:val="FunctionTok"/>
-    <w:basedOn w:val="VerbatimChar"/>
-    <w:rPr>
-      <w:color w:val="06287e"/>
-    </w:rPr>
-  </w:style>
-  <w:style w:type="character" w:customStyle="1" w:styleId="RegionMarkerTok">
-    <w:name w:val="RegionMarkerTok"/>
-    <w:basedOn w:val="VerbatimChar"/>
-    <w:rPr/>
-  </w:style>
-  <w:style w:type="character" w:customStyle="1" w:styleId="ErrorTok">
-    <w:name w:val="ErrorTok"/>
-    <w:basedOn w:val="VerbatimChar"/>
-    <w:rPr>
-      <w:color w:val="ff0000"/>
-      <w:b/>
-    </w:rPr>
-  </w:style>
-  <w:style w:type="character" w:customStyle="1" w:styleId="NormalTok">
-    <w:name w:val="NormalTok"/>
-    <w:basedOn w:val="VerbatimChar"/>
-    <w:rPr/>
   </w:style>
   <w:style w:type="paragraph" w:customStyle="1" w:styleId="SourceCode">
     <w:name w:val="Source Code"/>
@@ -7990,6 +8532,14 @@
       <w:shd w:val="clear" w:fill="f8f8f8"/>
     </w:rPr>
   </w:style>
+  <w:style w:type="character" w:customStyle="1" w:styleId="ConstantTok">
+    <w:name w:val="ConstantTok"/>
+    <w:basedOn w:val="VerbatimChar"/>
+    <w:rPr>
+      <w:color w:val="000000"/>
+      <w:shd w:val="clear" w:fill="f8f8f8"/>
+    </w:rPr>
+  </w:style>
   <w:style w:type="character" w:customStyle="1" w:styleId="CharTok">
     <w:name w:val="CharTok"/>
     <w:basedOn w:val="VerbatimChar"/>
@@ -7998,11 +8548,42 @@
       <w:shd w:val="clear" w:fill="f8f8f8"/>
     </w:rPr>
   </w:style>
+  <w:style w:type="character" w:customStyle="1" w:styleId="SpecialCharTok">
+    <w:name w:val="SpecialCharTok"/>
+    <w:basedOn w:val="VerbatimChar"/>
+    <w:rPr>
+      <w:color w:val="000000"/>
+      <w:shd w:val="clear" w:fill="f8f8f8"/>
+    </w:rPr>
+  </w:style>
   <w:style w:type="character" w:customStyle="1" w:styleId="StringTok">
     <w:name w:val="StringTok"/>
     <w:basedOn w:val="VerbatimChar"/>
     <w:rPr>
       <w:color w:val="4e9a06"/>
+      <w:shd w:val="clear" w:fill="f8f8f8"/>
+    </w:rPr>
+  </w:style>
+  <w:style w:type="character" w:customStyle="1" w:styleId="VerbatimStringTok">
+    <w:name w:val="VerbatimStringTok"/>
+    <w:basedOn w:val="VerbatimChar"/>
+    <w:rPr>
+      <w:color w:val="4e9a06"/>
+      <w:shd w:val="clear" w:fill="f8f8f8"/>
+    </w:rPr>
+  </w:style>
+  <w:style w:type="character" w:customStyle="1" w:styleId="SpecialStringTok">
+    <w:name w:val="SpecialStringTok"/>
+    <w:basedOn w:val="VerbatimChar"/>
+    <w:rPr>
+      <w:color w:val="4e9a06"/>
+      <w:shd w:val="clear" w:fill="f8f8f8"/>
+    </w:rPr>
+  </w:style>
+  <w:style w:type="character" w:customStyle="1" w:styleId="ImportTok">
+    <w:name w:val="ImportTok"/>
+    <w:basedOn w:val="VerbatimChar"/>
+    <w:rPr>
       <w:shd w:val="clear" w:fill="f8f8f8"/>
     </w:rPr>
   </w:style>
@@ -8015,19 +8596,41 @@
       <w:i/>
     </w:rPr>
   </w:style>
+  <w:style w:type="character" w:customStyle="1" w:styleId="DocumentationTok">
+    <w:name w:val="DocumentationTok"/>
+    <w:basedOn w:val="VerbatimChar"/>
+    <w:rPr>
+      <w:color w:val="8f5902"/>
+      <w:shd w:val="clear" w:fill="f8f8f8"/>
+      <w:b/>
+      <w:i/>
+    </w:rPr>
+  </w:style>
+  <w:style w:type="character" w:customStyle="1" w:styleId="AnnotationTok">
+    <w:name w:val="AnnotationTok"/>
+    <w:basedOn w:val="VerbatimChar"/>
+    <w:rPr>
+      <w:color w:val="8f5902"/>
+      <w:shd w:val="clear" w:fill="f8f8f8"/>
+      <w:b/>
+      <w:i/>
+    </w:rPr>
+  </w:style>
+  <w:style w:type="character" w:customStyle="1" w:styleId="CommentVarTok">
+    <w:name w:val="CommentVarTok"/>
+    <w:basedOn w:val="VerbatimChar"/>
+    <w:rPr>
+      <w:color w:val="8f5902"/>
+      <w:shd w:val="clear" w:fill="f8f8f8"/>
+      <w:b/>
+      <w:i/>
+    </w:rPr>
+  </w:style>
   <w:style w:type="character" w:customStyle="1" w:styleId="OtherTok">
     <w:name w:val="OtherTok"/>
     <w:basedOn w:val="VerbatimChar"/>
     <w:rPr>
       <w:color w:val="8f5902"/>
-      <w:shd w:val="clear" w:fill="f8f8f8"/>
-    </w:rPr>
-  </w:style>
-  <w:style w:type="character" w:customStyle="1" w:styleId="AlertTok">
-    <w:name w:val="AlertTok"/>
-    <w:basedOn w:val="VerbatimChar"/>
-    <w:rPr>
-      <w:color w:val="ef2929"/>
       <w:shd w:val="clear" w:fill="f8f8f8"/>
     </w:rPr>
   </w:style>
@@ -8039,6 +8642,63 @@
       <w:shd w:val="clear" w:fill="f8f8f8"/>
     </w:rPr>
   </w:style>
+  <w:style w:type="character" w:customStyle="1" w:styleId="VariableTok">
+    <w:name w:val="VariableTok"/>
+    <w:basedOn w:val="VerbatimChar"/>
+    <w:rPr>
+      <w:color w:val="000000"/>
+      <w:shd w:val="clear" w:fill="f8f8f8"/>
+    </w:rPr>
+  </w:style>
+  <w:style w:type="character" w:customStyle="1" w:styleId="ControlFlowTok">
+    <w:name w:val="ControlFlowTok"/>
+    <w:basedOn w:val="VerbatimChar"/>
+    <w:rPr>
+      <w:color w:val="204a87"/>
+      <w:shd w:val="clear" w:fill="f8f8f8"/>
+      <w:b/>
+    </w:rPr>
+  </w:style>
+  <w:style w:type="character" w:customStyle="1" w:styleId="OperatorTok">
+    <w:name w:val="OperatorTok"/>
+    <w:basedOn w:val="VerbatimChar"/>
+    <w:rPr>
+      <w:color w:val="ce5c00"/>
+      <w:shd w:val="clear" w:fill="f8f8f8"/>
+      <w:b/>
+    </w:rPr>
+  </w:style>
+  <w:style w:type="character" w:customStyle="1" w:styleId="BuiltInTok">
+    <w:name w:val="BuiltInTok"/>
+    <w:basedOn w:val="VerbatimChar"/>
+    <w:rPr>
+      <w:shd w:val="clear" w:fill="f8f8f8"/>
+    </w:rPr>
+  </w:style>
+  <w:style w:type="character" w:customStyle="1" w:styleId="ExtensionTok">
+    <w:name w:val="ExtensionTok"/>
+    <w:basedOn w:val="VerbatimChar"/>
+    <w:rPr>
+      <w:shd w:val="clear" w:fill="f8f8f8"/>
+    </w:rPr>
+  </w:style>
+  <w:style w:type="character" w:customStyle="1" w:styleId="PreprocessorTok">
+    <w:name w:val="PreprocessorTok"/>
+    <w:basedOn w:val="VerbatimChar"/>
+    <w:rPr>
+      <w:color w:val="8f5902"/>
+      <w:shd w:val="clear" w:fill="f8f8f8"/>
+      <w:i/>
+    </w:rPr>
+  </w:style>
+  <w:style w:type="character" w:customStyle="1" w:styleId="AttributeTok">
+    <w:name w:val="AttributeTok"/>
+    <w:basedOn w:val="VerbatimChar"/>
+    <w:rPr>
+      <w:color w:val="c4a000"/>
+      <w:shd w:val="clear" w:fill="f8f8f8"/>
+    </w:rPr>
+  </w:style>
   <w:style w:type="character" w:customStyle="1" w:styleId="RegionMarkerTok">
     <w:name w:val="RegionMarkerTok"/>
     <w:basedOn w:val="VerbatimChar"/>
@@ -8046,10 +8706,39 @@
       <w:shd w:val="clear" w:fill="f8f8f8"/>
     </w:rPr>
   </w:style>
+  <w:style w:type="character" w:customStyle="1" w:styleId="InformationTok">
+    <w:name w:val="InformationTok"/>
+    <w:basedOn w:val="VerbatimChar"/>
+    <w:rPr>
+      <w:color w:val="8f5902"/>
+      <w:shd w:val="clear" w:fill="f8f8f8"/>
+      <w:b/>
+      <w:i/>
+    </w:rPr>
+  </w:style>
+  <w:style w:type="character" w:customStyle="1" w:styleId="WarningTok">
+    <w:name w:val="WarningTok"/>
+    <w:basedOn w:val="VerbatimChar"/>
+    <w:rPr>
+      <w:color w:val="8f5902"/>
+      <w:shd w:val="clear" w:fill="f8f8f8"/>
+      <w:b/>
+      <w:i/>
+    </w:rPr>
+  </w:style>
+  <w:style w:type="character" w:customStyle="1" w:styleId="AlertTok">
+    <w:name w:val="AlertTok"/>
+    <w:basedOn w:val="VerbatimChar"/>
+    <w:rPr>
+      <w:color w:val="ef2929"/>
+      <w:shd w:val="clear" w:fill="f8f8f8"/>
+    </w:rPr>
+  </w:style>
   <w:style w:type="character" w:customStyle="1" w:styleId="ErrorTok">
     <w:name w:val="ErrorTok"/>
     <w:basedOn w:val="VerbatimChar"/>
     <w:rPr>
+      <w:color w:val="a40000"/>
       <w:shd w:val="clear" w:fill="f8f8f8"/>
       <w:b/>
     </w:rPr>
